--- a/api.docx
+++ b/api.docx
@@ -49,7 +49,7 @@
         <w:rPr>
           <w:rFonts w:hint="eastAsia"/>
         </w:rPr>
-        <w:t>~</w:t>
+        <w:t>（查）</w:t>
       </w:r>
       <w:r>
         <w:rPr>
@@ -66,16 +66,28 @@
         <w:rPr>
           <w:rFonts w:hint="eastAsia"/>
         </w:rPr>
-        <w:t>传入：需求id</w:t>
-      </w:r>
-      <w:r>
-        <w:t xml:space="preserve"> </w:t>
-      </w:r>
-      <w:r>
-        <w:rPr>
-          <w:rFonts w:hint="eastAsia"/>
-        </w:rPr>
-        <w:t>日期</w:t>
+        <w:t>传入：</w:t>
+      </w:r>
+      <w:r>
+        <w:rPr>
+          <w:rFonts w:hint="eastAsia"/>
+        </w:rPr>
+        <w:t xml:space="preserve">空 </w:t>
+      </w:r>
+      <w:r>
+        <w:rPr>
+          <w:rFonts w:hint="eastAsia"/>
+        </w:rPr>
+        <w:t>需求id</w:t>
+      </w:r>
+      <w:r>
+        <w:t xml:space="preserve"> </w:t>
+      </w:r>
+      <w:r>
+        <w:rPr>
+          <w:rFonts w:hint="eastAsia"/>
+        </w:rPr>
+        <w:t>提货日期 计划日期</w:t>
       </w:r>
     </w:p>
     <w:p>
@@ -105,14 +117,6 @@
       </w:r>
       <w:r>
         <w:t>材料编号 材料名称 材料数量 提货日期 客户id 客户名称 需求状态</w:t>
-      </w:r>
-    </w:p>
-    <w:p>
-      <w:r>
-        <w:rPr>
-          <w:rFonts w:hint="eastAsia"/>
-        </w:rPr>
-        <w:t>（如果传入为空，返回所有值；如果传入日期，显示满足日期的行；如果传入需求id，显示满足需求id的行；如果传入日期与需求id，显示同时满足日期和需求id的行）</w:t>
       </w:r>
     </w:p>
     <w:p/>
@@ -155,15 +159,27 @@
         <w:rPr>
           <w:rFonts w:hint="eastAsia"/>
         </w:rPr>
-        <w:t>~最近需求状况</w:t>
-      </w:r>
-    </w:p>
-    <w:p>
-      <w:r>
-        <w:rPr>
-          <w:rFonts w:hint="eastAsia"/>
-        </w:rPr>
-        <w:t>~材料</w:t>
+        <w:t>（查）</w:t>
+      </w:r>
+      <w:r>
+        <w:rPr>
+          <w:rFonts w:hint="eastAsia"/>
+        </w:rPr>
+        <w:t>最近需求状况</w:t>
+      </w:r>
+    </w:p>
+    <w:p>
+      <w:r>
+        <w:rPr>
+          <w:rFonts w:hint="eastAsia"/>
+        </w:rPr>
+        <w:t>（查）</w:t>
+      </w:r>
+      <w:r>
+        <w:rPr>
+          <w:rFonts w:hint="eastAsia"/>
+        </w:rPr>
+        <w:t>材料</w:t>
       </w:r>
       <w:r>
         <w:rPr>
@@ -211,7 +227,13 @@
         <w:rPr>
           <w:rFonts w:hint="eastAsia"/>
         </w:rPr>
-        <w:t>--供应计划</w:t>
+        <w:t>（改）</w:t>
+      </w:r>
+      <w:r>
+        <w:rPr>
+          <w:rFonts w:hint="eastAsia"/>
+        </w:rPr>
+        <w:t>供应计划</w:t>
       </w:r>
     </w:p>
     <w:p>
@@ -258,7 +280,7 @@
         <w:rPr>
           <w:rFonts w:hint="eastAsia"/>
         </w:rPr>
-        <w:t>~</w:t>
+        <w:t>（查）</w:t>
       </w:r>
       <w:r>
         <w:t>供应计划</w:t>
@@ -327,7 +349,6 @@
         <w:rPr>
           <w:rFonts w:hint="eastAsia"/>
         </w:rPr>
-        <w:lastRenderedPageBreak/>
         <w:t>（编制利库计划）</w:t>
       </w:r>
     </w:p>
@@ -336,7 +357,7 @@
         <w:rPr>
           <w:rFonts w:hint="eastAsia"/>
         </w:rPr>
-        <w:t>~</w:t>
+        <w:t>（查）</w:t>
       </w:r>
       <w:r>
         <w:t>供应计划</w:t>
@@ -347,7 +368,13 @@
         <w:rPr>
           <w:rFonts w:hint="eastAsia"/>
         </w:rPr>
-        <w:t>~库存帐</w:t>
+        <w:t>（查）</w:t>
+      </w:r>
+      <w:r>
+        <w:rPr>
+          <w:rFonts w:hint="eastAsia"/>
+        </w:rPr>
+        <w:t>库存帐</w:t>
       </w:r>
     </w:p>
     <w:p>
@@ -368,6 +395,7 @@
         <w:rPr>
           <w:rFonts w:hint="eastAsia"/>
         </w:rPr>
+        <w:lastRenderedPageBreak/>
         <w:t>传出：</w:t>
       </w:r>
       <w:r>
@@ -391,21 +419,39 @@
         </w:rPr>
         <w:t xml:space="preserve"> </w:t>
       </w:r>
-    </w:p>
-    <w:p>
-      <w:r>
-        <w:rPr>
-          <w:rFonts w:hint="eastAsia"/>
-        </w:rPr>
-        <w:t>~材料目录</w:t>
-      </w:r>
-    </w:p>
-    <w:p>
-      <w:r>
-        <w:rPr>
-          <w:rFonts w:hint="eastAsia"/>
-        </w:rPr>
-        <w:t>--利库计划</w:t>
+      <w:r>
+        <w:rPr>
+          <w:rFonts w:hint="eastAsia"/>
+        </w:rPr>
+        <w:t>货位编码</w:t>
+      </w:r>
+    </w:p>
+    <w:p>
+      <w:r>
+        <w:rPr>
+          <w:rFonts w:hint="eastAsia"/>
+        </w:rPr>
+        <w:t>（查）</w:t>
+      </w:r>
+      <w:r>
+        <w:rPr>
+          <w:rFonts w:hint="eastAsia"/>
+        </w:rPr>
+        <w:t>材料目录</w:t>
+      </w:r>
+    </w:p>
+    <w:p>
+      <w:r>
+        <w:rPr>
+          <w:rFonts w:hint="eastAsia"/>
+        </w:rPr>
+        <w:t>（改）</w:t>
+      </w:r>
+      <w:r>
+        <w:rPr>
+          <w:rFonts w:hint="eastAsia"/>
+        </w:rPr>
+        <w:t>利库计划</w:t>
       </w:r>
     </w:p>
     <w:p>
@@ -443,7 +489,13 @@
         <w:rPr>
           <w:rFonts w:hint="eastAsia"/>
         </w:rPr>
-        <w:t>~利库计划</w:t>
+        <w:t>（查）</w:t>
+      </w:r>
+      <w:r>
+        <w:rPr>
+          <w:rFonts w:hint="eastAsia"/>
+        </w:rPr>
+        <w:t>利库计划</w:t>
       </w:r>
     </w:p>
     <w:p>
@@ -486,10 +538,26 @@
         <w:rPr>
           <w:rFonts w:hint="eastAsia"/>
         </w:rPr>
-        <w:t xml:space="preserve"> 学号</w:t>
-      </w:r>
-      <w:r>
-        <w:t xml:space="preserve"> </w:t>
+        <w:t xml:space="preserve"> </w:t>
+      </w:r>
+      <w:r>
+        <w:rPr>
+          <w:rFonts w:hint="eastAsia"/>
+        </w:rPr>
+        <w:t xml:space="preserve"> </w:t>
+      </w:r>
+      <w:r>
+        <w:rPr>
+          <w:rFonts w:hint="eastAsia"/>
+          <w:color w:val="FF0000"/>
+        </w:rPr>
+        <w:t>？日期</w:t>
+      </w:r>
+      <w:r>
+        <w:rPr>
+          <w:rFonts w:hint="eastAsia"/>
+        </w:rPr>
+        <w:t>（组号）学号</w:t>
       </w:r>
     </w:p>
     <w:p>
@@ -513,7 +581,7 @@
         <w:rPr>
           <w:rFonts w:hint="eastAsia"/>
         </w:rPr>
-        <w:t>~</w:t>
+        <w:t>（查）</w:t>
       </w:r>
       <w:r>
         <w:t>供应计划</w:t>
@@ -529,23 +597,41 @@
         <w:rPr>
           <w:rFonts w:hint="eastAsia"/>
         </w:rPr>
-        <w:t>~利库计划</w:t>
-      </w:r>
-    </w:p>
-    <w:p>
-      <w:r>
-        <w:rPr>
-          <w:rFonts w:hint="eastAsia"/>
-        </w:rPr>
-        <w:t>~材料目录</w:t>
-      </w:r>
-    </w:p>
-    <w:p>
-      <w:r>
-        <w:rPr>
-          <w:rFonts w:hint="eastAsia"/>
-        </w:rPr>
-        <w:t>--补货计划</w:t>
+        <w:t>（查）</w:t>
+      </w:r>
+      <w:r>
+        <w:rPr>
+          <w:rFonts w:hint="eastAsia"/>
+        </w:rPr>
+        <w:t>利库计划</w:t>
+      </w:r>
+    </w:p>
+    <w:p>
+      <w:r>
+        <w:rPr>
+          <w:rFonts w:hint="eastAsia"/>
+        </w:rPr>
+        <w:t>（查）</w:t>
+      </w:r>
+      <w:r>
+        <w:rPr>
+          <w:rFonts w:hint="eastAsia"/>
+        </w:rPr>
+        <w:t>材料目录</w:t>
+      </w:r>
+    </w:p>
+    <w:p>
+      <w:r>
+        <w:rPr>
+          <w:rFonts w:hint="eastAsia"/>
+        </w:rPr>
+        <w:t>（改）</w:t>
+      </w:r>
+      <w:r>
+        <w:rPr>
+          <w:rFonts w:hint="eastAsia"/>
+        </w:rPr>
+        <w:t>补货计划</w:t>
       </w:r>
     </w:p>
     <w:p>
@@ -583,7 +669,7 @@
         <w:rPr>
           <w:rFonts w:hint="eastAsia"/>
         </w:rPr>
-        <w:t>~</w:t>
+        <w:t>（查）</w:t>
       </w:r>
       <w:r>
         <w:rPr>
@@ -635,7 +721,13 @@
         <w:rPr>
           <w:rFonts w:hint="eastAsia"/>
         </w:rPr>
-        <w:t>计划补货</w:t>
+        <w:t>计划</w:t>
+      </w:r>
+      <w:r>
+        <w:rPr>
+          <w:rFonts w:hint="eastAsia"/>
+        </w:rPr>
+        <w:t>到货</w:t>
       </w:r>
       <w:r>
         <w:t>日期</w:t>
@@ -661,8 +753,7 @@
         <w:rPr>
           <w:rFonts w:hint="eastAsia"/>
         </w:rPr>
-        <w:lastRenderedPageBreak/>
-        <w:t>~</w:t>
+        <w:t>（查）</w:t>
       </w:r>
       <w:r>
         <w:t>供应计划</w:t>
@@ -673,7 +764,13 @@
         <w:rPr>
           <w:rFonts w:hint="eastAsia"/>
         </w:rPr>
-        <w:t>~利库计划</w:t>
+        <w:t>（查）</w:t>
+      </w:r>
+      <w:r>
+        <w:rPr>
+          <w:rFonts w:hint="eastAsia"/>
+        </w:rPr>
+        <w:t>利库计划</w:t>
       </w:r>
     </w:p>
     <w:p>
@@ -686,7 +783,13 @@
         <w:rPr>
           <w:rFonts w:hint="eastAsia"/>
         </w:rPr>
-        <w:t>~补货</w:t>
+        <w:t>（查）</w:t>
+      </w:r>
+      <w:r>
+        <w:rPr>
+          <w:rFonts w:hint="eastAsia"/>
+        </w:rPr>
+        <w:t>补货</w:t>
       </w:r>
       <w:r>
         <w:t>计划</w:t>
@@ -697,15 +800,28 @@
         <w:rPr>
           <w:rFonts w:hint="eastAsia"/>
         </w:rPr>
-        <w:t>~材料目录</w:t>
-      </w:r>
-    </w:p>
-    <w:p>
-      <w:r>
-        <w:rPr>
-          <w:rFonts w:hint="eastAsia"/>
-        </w:rPr>
-        <w:t>--采购需求</w:t>
+        <w:t>（查）</w:t>
+      </w:r>
+      <w:r>
+        <w:rPr>
+          <w:rFonts w:hint="eastAsia"/>
+        </w:rPr>
+        <w:t>材料目录</w:t>
+      </w:r>
+    </w:p>
+    <w:p>
+      <w:r>
+        <w:rPr>
+          <w:rFonts w:hint="eastAsia"/>
+        </w:rPr>
+        <w:lastRenderedPageBreak/>
+        <w:t>（改）</w:t>
+      </w:r>
+      <w:r>
+        <w:rPr>
+          <w:rFonts w:hint="eastAsia"/>
+        </w:rPr>
+        <w:t>采购需求</w:t>
       </w:r>
     </w:p>
     <w:p>
@@ -773,7 +889,7 @@
         <w:rPr>
           <w:rFonts w:hint="eastAsia"/>
         </w:rPr>
-        <w:t>~</w:t>
+        <w:t>（查）</w:t>
       </w:r>
       <w:r>
         <w:rPr>
@@ -834,7 +950,7 @@
         <w:rPr>
           <w:rFonts w:hint="eastAsia"/>
         </w:rPr>
-        <w:t>采购需求</w:t>
+        <w:t>计划到货</w:t>
       </w:r>
       <w:r>
         <w:t>日期</w:t>
@@ -860,7 +976,7 @@
         <w:rPr>
           <w:rFonts w:hint="eastAsia"/>
         </w:rPr>
-        <w:t>~</w:t>
+        <w:t>（查）</w:t>
       </w:r>
       <w:r>
         <w:t>供应计划</w:t>
@@ -876,7 +992,13 @@
         <w:rPr>
           <w:rFonts w:hint="eastAsia"/>
         </w:rPr>
-        <w:t>~补货</w:t>
+        <w:t>（查）</w:t>
+      </w:r>
+      <w:r>
+        <w:rPr>
+          <w:rFonts w:hint="eastAsia"/>
+        </w:rPr>
+        <w:t>补货</w:t>
       </w:r>
       <w:r>
         <w:t>计划</w:t>
@@ -892,23 +1014,41 @@
         <w:rPr>
           <w:rFonts w:hint="eastAsia"/>
         </w:rPr>
-        <w:t>~采购需求</w:t>
-      </w:r>
-    </w:p>
-    <w:p>
-      <w:r>
-        <w:rPr>
-          <w:rFonts w:hint="eastAsia"/>
-        </w:rPr>
-        <w:t>~材料目录</w:t>
-      </w:r>
-    </w:p>
-    <w:p>
-      <w:r>
-        <w:rPr>
-          <w:rFonts w:hint="eastAsia"/>
-        </w:rPr>
-        <w:t>--采购计划</w:t>
+        <w:t>（查）</w:t>
+      </w:r>
+      <w:r>
+        <w:rPr>
+          <w:rFonts w:hint="eastAsia"/>
+        </w:rPr>
+        <w:t>采购需求</w:t>
+      </w:r>
+    </w:p>
+    <w:p>
+      <w:r>
+        <w:rPr>
+          <w:rFonts w:hint="eastAsia"/>
+        </w:rPr>
+        <w:t>（查）</w:t>
+      </w:r>
+      <w:r>
+        <w:rPr>
+          <w:rFonts w:hint="eastAsia"/>
+        </w:rPr>
+        <w:t>材料目录</w:t>
+      </w:r>
+    </w:p>
+    <w:p>
+      <w:r>
+        <w:rPr>
+          <w:rFonts w:hint="eastAsia"/>
+        </w:rPr>
+        <w:t>（改）</w:t>
+      </w:r>
+      <w:r>
+        <w:rPr>
+          <w:rFonts w:hint="eastAsia"/>
+        </w:rPr>
+        <w:t>采购计划</w:t>
       </w:r>
     </w:p>
     <w:p>
@@ -952,7 +1092,13 @@
         <w:rPr>
           <w:rFonts w:hint="eastAsia"/>
         </w:rPr>
-        <w:t>~采购计划</w:t>
+        <w:t>（查）</w:t>
+      </w:r>
+      <w:r>
+        <w:rPr>
+          <w:rFonts w:hint="eastAsia"/>
+        </w:rPr>
+        <w:t>采购计划</w:t>
       </w:r>
     </w:p>
     <w:p>
@@ -995,7 +1141,13 @@
         <w:rPr>
           <w:rFonts w:hint="eastAsia"/>
         </w:rPr>
-        <w:t>计划采购</w:t>
+        <w:t>计划</w:t>
+      </w:r>
+      <w:r>
+        <w:rPr>
+          <w:rFonts w:hint="eastAsia"/>
+        </w:rPr>
+        <w:t>到货</w:t>
       </w:r>
       <w:r>
         <w:t>日期</w:t>
@@ -1007,6 +1159,10 @@
         <w:t xml:space="preserve"> 学号</w:t>
       </w:r>
     </w:p>
+    <w:p/>
+    <w:p/>
+    <w:p/>
+    <w:p/>
     <w:p/>
     <w:p/>
     <w:p/>
@@ -1028,15 +1184,51 @@
         <w:rPr>
           <w:rFonts w:hint="eastAsia"/>
         </w:rPr>
-        <w:t>~采购计划</w:t>
-      </w:r>
-    </w:p>
-    <w:p>
-      <w:r>
-        <w:rPr>
-          <w:rFonts w:hint="eastAsia"/>
-        </w:rPr>
-        <w:t>~供应商信息</w:t>
+        <w:t>（查）</w:t>
+      </w:r>
+      <w:r>
+        <w:rPr>
+          <w:rFonts w:hint="eastAsia"/>
+        </w:rPr>
+        <w:t>采购计划</w:t>
+      </w:r>
+    </w:p>
+    <w:p>
+      <w:r>
+        <w:rPr>
+          <w:rFonts w:hint="eastAsia"/>
+        </w:rPr>
+        <w:t>（查）</w:t>
+      </w:r>
+      <w:r>
+        <w:rPr>
+          <w:rFonts w:hint="eastAsia"/>
+        </w:rPr>
+        <w:t>供应商信息</w:t>
+      </w:r>
+      <w:r>
+        <w:rPr>
+          <w:rFonts w:hint="eastAsia"/>
+        </w:rPr>
+        <w:t xml:space="preserve"> </w:t>
+      </w:r>
+      <w:r>
+        <w:rPr>
+          <w:rFonts w:hint="eastAsia"/>
+        </w:rPr>
+        <w:t>材料采购信息</w:t>
+      </w:r>
+      <w:r>
+        <w:rPr>
+          <w:rFonts w:hint="eastAsia"/>
+        </w:rPr>
+        <w:t xml:space="preserve"> </w:t>
+      </w:r>
+      <w:r>
+        <w:rPr>
+          <w:rFonts w:hint="eastAsia"/>
+        </w:rPr>
+        <w:t>评价表</w:t>
       </w:r>
     </w:p>
     <w:p>
@@ -1063,23 +1255,102 @@
         <w:rPr>
           <w:rFonts w:hint="eastAsia"/>
         </w:rPr>
-        <w:t>供应商id 供应商名称 材料单价 订购费用 供货时间 品种兑现率 数量兑现率 供货日期偏差</w:t>
-      </w:r>
-    </w:p>
-    <w:p>
-      <w:r>
-        <w:rPr>
-          <w:rFonts w:hint="eastAsia"/>
-        </w:rPr>
-        <w:t>~材料目录</w:t>
-      </w:r>
-    </w:p>
-    <w:p>
-      <w:r>
-        <w:rPr>
-          <w:rFonts w:hint="eastAsia"/>
-        </w:rPr>
-        <w:t>--采购订单</w:t>
+        <w:t>供应商id 供应商名称</w:t>
+      </w:r>
+      <w:r>
+        <w:rPr>
+          <w:rFonts w:hint="eastAsia"/>
+        </w:rPr>
+        <w:t xml:space="preserve"> </w:t>
+      </w:r>
+      <w:r>
+        <w:rPr>
+          <w:rFonts w:hint="eastAsia"/>
+          <w:color w:val="FF0000"/>
+        </w:rPr>
+        <w:t>品种兑现率</w:t>
+      </w:r>
+      <w:r>
+        <w:rPr>
+          <w:rFonts w:hint="eastAsia"/>
+        </w:rPr>
+        <w:t xml:space="preserve"> 数量兑现率 供货日期偏差</w:t>
+      </w:r>
+      <w:r>
+        <w:rPr>
+          <w:rFonts w:hint="eastAsia"/>
+        </w:rPr>
+        <w:t xml:space="preserve"> </w:t>
+      </w:r>
+      <w:r>
+        <w:rPr>
+          <w:rFonts w:hint="eastAsia"/>
+        </w:rPr>
+        <w:t xml:space="preserve">订购费用 </w:t>
+      </w:r>
+      <w:r>
+        <w:rPr>
+          <w:rFonts w:hint="eastAsia"/>
+        </w:rPr>
+        <w:t>|</w:t>
+      </w:r>
+      <w:r>
+        <w:t xml:space="preserve"> </w:t>
+      </w:r>
+      <w:r>
+        <w:rPr>
+          <w:rFonts w:hint="eastAsia"/>
+        </w:rPr>
+        <w:t>材料单价</w:t>
+      </w:r>
+      <w:r>
+        <w:rPr>
+          <w:rFonts w:hint="eastAsia"/>
+        </w:rPr>
+        <w:t xml:space="preserve"> </w:t>
+      </w:r>
+      <w:r>
+        <w:rPr>
+          <w:rFonts w:hint="eastAsia"/>
+        </w:rPr>
+        <w:t xml:space="preserve">供货时间 </w:t>
+      </w:r>
+      <w:r>
+        <w:rPr>
+          <w:rFonts w:hint="eastAsia"/>
+        </w:rPr>
+        <w:t>|</w:t>
+      </w:r>
+      <w:r>
+        <w:t xml:space="preserve"> </w:t>
+      </w:r>
+    </w:p>
+    <w:p>
+      <w:r>
+        <w:rPr>
+          <w:rFonts w:hint="eastAsia"/>
+        </w:rPr>
+        <w:t>（查）</w:t>
+      </w:r>
+      <w:r>
+        <w:rPr>
+          <w:rFonts w:hint="eastAsia"/>
+        </w:rPr>
+        <w:t>材料目录</w:t>
+      </w:r>
+    </w:p>
+    <w:p>
+      <w:r>
+        <w:rPr>
+          <w:rFonts w:hint="eastAsia"/>
+        </w:rPr>
+        <w:t>（改）</w:t>
+      </w:r>
+      <w:r>
+        <w:rPr>
+          <w:rFonts w:hint="eastAsia"/>
+        </w:rPr>
+        <w:t>采购订单</w:t>
       </w:r>
     </w:p>
     <w:p>
@@ -1131,7 +1402,13 @@
         <w:rPr>
           <w:rFonts w:hint="eastAsia"/>
         </w:rPr>
-        <w:t>~采购订单</w:t>
+        <w:t>（查）</w:t>
+      </w:r>
+      <w:r>
+        <w:rPr>
+          <w:rFonts w:hint="eastAsia"/>
+        </w:rPr>
+        <w:t>采购订单</w:t>
       </w:r>
     </w:p>
     <w:p>
@@ -1198,7 +1475,37 @@
         <w:t>订购</w:t>
       </w:r>
       <w:r>
-        <w:t xml:space="preserve">数量 预计交货日期 下单日期 材料单价 材料总价 订购费用 状态 </w:t>
+        <w:t xml:space="preserve">数量 预计交货日期 下单日期 材料单价 材料总价 订购费用 </w:t>
+      </w:r>
+      <w:r>
+        <w:rPr>
+          <w:color w:val="FF0000"/>
+        </w:rPr>
+        <w:t>状态</w:t>
+      </w:r>
+      <w:r>
+        <w:rPr>
+          <w:rFonts w:hint="eastAsia"/>
+          <w:color w:val="FF0000"/>
+        </w:rPr>
+        <w:t>（？</w:t>
+      </w:r>
+      <w:r>
+        <w:rPr>
+          <w:rFonts w:hint="eastAsia"/>
+          <w:color w:val="FF0000"/>
+        </w:rPr>
+        <w:t>内容</w:t>
+      </w:r>
+      <w:r>
+        <w:rPr>
+          <w:rFonts w:hint="eastAsia"/>
+          <w:color w:val="FF0000"/>
+        </w:rPr>
+        <w:t>）</w:t>
+      </w:r>
+      <w:r>
+        <w:t xml:space="preserve"> </w:t>
       </w:r>
       <w:r>
         <w:rPr>
@@ -1208,6 +1515,15 @@
       </w:r>
       <w:r>
         <w:t>学号</w:t>
+      </w:r>
+    </w:p>
+    <w:p/>
+    <w:p>
+      <w:r>
+        <w:rPr>
+          <w:rFonts w:hint="eastAsia"/>
+        </w:rPr>
+        <w:t xml:space="preserve">返回 实际到货日期 </w:t>
       </w:r>
     </w:p>
     <w:p/>
@@ -1226,15 +1542,27 @@
         <w:rPr>
           <w:rFonts w:hint="eastAsia"/>
         </w:rPr>
-        <w:t>~供应商信息</w:t>
-      </w:r>
-    </w:p>
-    <w:p>
-      <w:r>
-        <w:rPr>
-          <w:rFonts w:hint="eastAsia"/>
-        </w:rPr>
-        <w:t>~材料目录</w:t>
+        <w:t>（查）</w:t>
+      </w:r>
+      <w:r>
+        <w:rPr>
+          <w:rFonts w:hint="eastAsia"/>
+        </w:rPr>
+        <w:t>供应商信息</w:t>
+      </w:r>
+    </w:p>
+    <w:p>
+      <w:r>
+        <w:rPr>
+          <w:rFonts w:hint="eastAsia"/>
+        </w:rPr>
+        <w:t>（查）</w:t>
+      </w:r>
+      <w:r>
+        <w:rPr>
+          <w:rFonts w:hint="eastAsia"/>
+        </w:rPr>
+        <w:t>材料目录</w:t>
       </w:r>
     </w:p>
     <w:p>
@@ -1247,15 +1575,27 @@
         <w:rPr>
           <w:rFonts w:hint="eastAsia"/>
         </w:rPr>
-        <w:t>--采购订单</w:t>
-      </w:r>
-    </w:p>
-    <w:p>
-      <w:r>
-        <w:rPr>
-          <w:rFonts w:hint="eastAsia"/>
-        </w:rPr>
-        <w:t>~采购订单</w:t>
+        <w:t>（改）</w:t>
+      </w:r>
+      <w:r>
+        <w:rPr>
+          <w:rFonts w:hint="eastAsia"/>
+        </w:rPr>
+        <w:t>采购订单</w:t>
+      </w:r>
+    </w:p>
+    <w:p>
+      <w:r>
+        <w:rPr>
+          <w:rFonts w:hint="eastAsia"/>
+        </w:rPr>
+        <w:t>（查）</w:t>
+      </w:r>
+      <w:r>
+        <w:rPr>
+          <w:rFonts w:hint="eastAsia"/>
+        </w:rPr>
+        <w:t>采购订单</w:t>
       </w:r>
     </w:p>
     <w:p/>
@@ -1282,7 +1622,6 @@
           <w:rFonts w:hint="eastAsia"/>
           <w:b/>
         </w:rPr>
-        <w:lastRenderedPageBreak/>
         <w:t>库管</w:t>
       </w:r>
       <w:r>
@@ -1301,7 +1640,16 @@
         </w:rPr>
       </w:pPr>
       <w:r>
-        <w:t>验收决策</w:t>
+        <w:t>验收</w:t>
+      </w:r>
+      <w:r>
+        <w:rPr>
+          <w:rFonts w:hint="eastAsia"/>
+        </w:rPr>
+        <w:t>入库</w:t>
+      </w:r>
+      <w:r>
+        <w:t>决策</w:t>
       </w:r>
       <w:r>
         <w:rPr>
@@ -1336,15 +1684,33 @@
         <w:rPr>
           <w:rFonts w:hint="eastAsia"/>
         </w:rPr>
-        <w:t>~采购订单</w:t>
-      </w:r>
-    </w:p>
-    <w:p>
-      <w:r>
-        <w:rPr>
-          <w:rFonts w:hint="eastAsia"/>
-        </w:rPr>
-        <w:t>~到货清单</w:t>
+        <w:t>（查）</w:t>
+      </w:r>
+      <w:r>
+        <w:rPr>
+          <w:rFonts w:hint="eastAsia"/>
+        </w:rPr>
+        <w:t>采购订单</w:t>
+      </w:r>
+    </w:p>
+    <w:p>
+      <w:r>
+        <w:rPr>
+          <w:rFonts w:hint="eastAsia"/>
+        </w:rPr>
+        <w:t>（查）</w:t>
+      </w:r>
+      <w:r>
+        <w:rPr>
+          <w:rFonts w:hint="eastAsia"/>
+        </w:rPr>
+        <w:t>到货清单</w:t>
+      </w:r>
+      <w:r>
+        <w:rPr>
+          <w:rFonts w:hint="eastAsia"/>
+        </w:rPr>
+        <w:t>（实际到货日期）</w:t>
       </w:r>
     </w:p>
     <w:p>
@@ -1399,21 +1765,63 @@
         <w:rPr>
           <w:rFonts w:hint="eastAsia"/>
         </w:rPr>
+        <w:t>（实际和）</w:t>
+      </w:r>
+      <w:r>
+        <w:rPr>
+          <w:rFonts w:hint="eastAsia"/>
+        </w:rPr>
         <w:t>材料id</w:t>
       </w:r>
       <w:r>
         <w:rPr>
           <w:rFonts w:hint="eastAsia"/>
         </w:rPr>
-        <w:t>材料编号 材料名称 供应商id 到货数量 到货日期 材料单价 材料总价 组号 学号</w:t>
-      </w:r>
-    </w:p>
-    <w:p>
-      <w:r>
-        <w:rPr>
-          <w:rFonts w:hint="eastAsia"/>
-        </w:rPr>
-        <w:t>--验收决策</w:t>
+        <w:t xml:space="preserve">材料编号 材料名称 供应商id </w:t>
+      </w:r>
+      <w:r>
+        <w:rPr>
+          <w:rFonts w:hint="eastAsia"/>
+        </w:rPr>
+        <w:t>实际</w:t>
+      </w:r>
+      <w:r>
+        <w:rPr>
+          <w:rFonts w:hint="eastAsia"/>
+        </w:rPr>
+        <w:t xml:space="preserve">到货数量 </w:t>
+      </w:r>
+      <w:r>
+        <w:rPr>
+          <w:rFonts w:hint="eastAsia"/>
+        </w:rPr>
+        <w:t>实际</w:t>
+      </w:r>
+      <w:r>
+        <w:rPr>
+          <w:rFonts w:hint="eastAsia"/>
+        </w:rPr>
+        <w:t>到货日期 材料单价 材料总价 组号 学号</w:t>
+      </w:r>
+      <w:r>
+        <w:rPr>
+          <w:rFonts w:hint="eastAsia"/>
+        </w:rPr>
+        <w:t xml:space="preserve"> </w:t>
+      </w:r>
+    </w:p>
+    <w:p>
+      <w:r>
+        <w:rPr>
+          <w:rFonts w:hint="eastAsia"/>
+        </w:rPr>
+        <w:t>（改）</w:t>
+      </w:r>
+      <w:r>
+        <w:rPr>
+          <w:rFonts w:hint="eastAsia"/>
+        </w:rPr>
+        <w:t>验收决策</w:t>
       </w:r>
     </w:p>
     <w:p>
@@ -1436,7 +1844,25 @@
         <w:rPr>
           <w:rFonts w:hint="eastAsia"/>
         </w:rPr>
-        <w:t>验收数量</w:t>
+        <w:t>验收</w:t>
+      </w:r>
+      <w:r>
+        <w:rPr>
+          <w:rFonts w:hint="eastAsia"/>
+        </w:rPr>
+        <w:t>入库</w:t>
+      </w:r>
+      <w:r>
+        <w:rPr>
+          <w:rFonts w:hint="eastAsia"/>
+        </w:rPr>
+        <w:t>数量</w:t>
+      </w:r>
+      <w:r>
+        <w:rPr>
+          <w:rFonts w:hint="eastAsia"/>
+        </w:rPr>
+        <w:t xml:space="preserve"> </w:t>
       </w:r>
     </w:p>
     <w:p>
@@ -1463,7 +1889,19 @@
         <w:rPr>
           <w:rFonts w:hint="eastAsia"/>
         </w:rPr>
-        <w:t>~验收清单</w:t>
+        <w:t>（查）</w:t>
+      </w:r>
+      <w:r>
+        <w:rPr>
+          <w:rFonts w:hint="eastAsia"/>
+        </w:rPr>
+        <w:t>验收清单</w:t>
+      </w:r>
+      <w:r>
+        <w:rPr>
+          <w:rFonts w:hint="eastAsia"/>
+        </w:rPr>
+        <w:t>（处置记录）质量，型号，数量（拿到什么填什么）</w:t>
       </w:r>
     </w:p>
     <w:p>
@@ -1527,7 +1965,52 @@
         <w:t>材料id</w:t>
       </w:r>
       <w:r>
-        <w:t>材料编号 材料名称 供应商id 验收数量 验收日期 材料单价 材料总价 组号 学号</w:t>
+        <w:t>材料编号 材料名称 供应商id 验收数量 验收日期 材料单价 材料总价</w:t>
+      </w:r>
+      <w:r>
+        <w:rPr>
+          <w:rFonts w:hint="eastAsia"/>
+        </w:rPr>
+        <w:t xml:space="preserve"> </w:t>
+      </w:r>
+      <w:r>
+        <w:t>组号 学号</w:t>
+      </w:r>
+      <w:r>
+        <w:t xml:space="preserve"> </w:t>
+      </w:r>
+      <w:r>
+        <w:rPr>
+          <w:rFonts w:hint="eastAsia"/>
+        </w:rPr>
+        <w:t>状态 验收记录</w:t>
+      </w:r>
+      <w:r>
+        <w:rPr>
+          <w:rFonts w:hint="eastAsia"/>
+        </w:rPr>
+        <w:t>（文本）</w:t>
+      </w:r>
+    </w:p>
+    <w:p/>
+    <w:p>
+      <w:r>
+        <w:rPr>
+          <w:rFonts w:hint="eastAsia"/>
+        </w:rPr>
+        <w:t>纠纷处置</w:t>
+      </w:r>
+      <w:r>
+        <w:rPr>
+          <w:rFonts w:hint="eastAsia"/>
+        </w:rPr>
+        <w:t>表</w:t>
+      </w:r>
+      <w:r>
+        <w:rPr>
+          <w:rFonts w:hint="eastAsia"/>
+        </w:rPr>
+        <w:t>（有问题的验收清单）</w:t>
       </w:r>
     </w:p>
     <w:p/>
@@ -1541,7 +2024,13 @@
         <w:rPr>
           <w:rFonts w:hint="eastAsia"/>
         </w:rPr>
-        <w:t>~采购订单</w:t>
+        <w:t>（查）</w:t>
+      </w:r>
+      <w:r>
+        <w:rPr>
+          <w:rFonts w:hint="eastAsia"/>
+        </w:rPr>
+        <w:t>采购订单</w:t>
       </w:r>
     </w:p>
     <w:p>
@@ -1554,34 +2043,80 @@
         <w:rPr>
           <w:rFonts w:hint="eastAsia"/>
         </w:rPr>
-        <w:t>~验收清单</w:t>
-      </w:r>
-    </w:p>
-    <w:p>
-      <w:r>
-        <w:rPr>
-          <w:rFonts w:hint="eastAsia"/>
-        </w:rPr>
-        <w:t>~供应商信息</w:t>
-      </w:r>
-    </w:p>
-    <w:p>
-      <w:r>
-        <w:rPr>
-          <w:rFonts w:hint="eastAsia"/>
-        </w:rPr>
-        <w:t>--供应商考核</w:t>
-      </w:r>
-    </w:p>
-    <w:p>
-      <w:r>
-        <w:rPr>
-          <w:rFonts w:hint="eastAsia"/>
-        </w:rPr>
-        <w:t>传入：供应商id采购</w:t>
-      </w:r>
-      <w:r>
-        <w:t>订单id 品种兑现率 数量兑现率 供货日期偏差 总金额</w:t>
+        <w:t>（查）</w:t>
+      </w:r>
+      <w:r>
+        <w:rPr>
+          <w:rFonts w:hint="eastAsia"/>
+        </w:rPr>
+        <w:t>验收清单</w:t>
+      </w:r>
+    </w:p>
+    <w:p>
+      <w:r>
+        <w:rPr>
+          <w:rFonts w:hint="eastAsia"/>
+        </w:rPr>
+        <w:t>（查）</w:t>
+      </w:r>
+      <w:r>
+        <w:rPr>
+          <w:rFonts w:hint="eastAsia"/>
+        </w:rPr>
+        <w:t>供应商信息</w:t>
+      </w:r>
+    </w:p>
+    <w:p>
+      <w:r>
+        <w:rPr>
+          <w:rFonts w:hint="eastAsia"/>
+        </w:rPr>
+        <w:t>（改）</w:t>
+      </w:r>
+      <w:r>
+        <w:rPr>
+          <w:rFonts w:hint="eastAsia"/>
+        </w:rPr>
+        <w:t>供应商考核</w:t>
+      </w:r>
+    </w:p>
+    <w:p>
+      <w:r>
+        <w:rPr>
+          <w:rFonts w:hint="eastAsia"/>
+        </w:rPr>
+        <w:t>传入：供应</w:t>
+      </w:r>
+      <w:r>
+        <w:rPr>
+          <w:rFonts w:hint="eastAsia"/>
+        </w:rPr>
+        <w:t>商考核</w:t>
+      </w:r>
+      <w:r>
+        <w:rPr>
+          <w:rFonts w:hint="eastAsia"/>
+        </w:rPr>
+        <w:t>id</w:t>
+      </w:r>
+      <w:r>
+        <w:rPr>
+          <w:rFonts w:hint="eastAsia"/>
+        </w:rPr>
+        <w:t>供应商id</w:t>
+      </w:r>
+      <w:r>
+        <w:rPr>
+          <w:rFonts w:hint="eastAsia"/>
+        </w:rPr>
+        <w:t>采购</w:t>
+      </w:r>
+      <w:r>
+        <w:t>订单id 品种兑现</w:t>
+      </w:r>
+      <w:r>
+        <w:lastRenderedPageBreak/>
+        <w:t xml:space="preserve">率 数量兑现率 供货日期偏差 </w:t>
       </w:r>
     </w:p>
     <w:p>
@@ -1602,11 +2137,24 @@
         <w:rPr>
           <w:rFonts w:hint="eastAsia"/>
         </w:rPr>
-        <w:t>~供应商信息</w:t>
-      </w:r>
-    </w:p>
-    <w:p/>
-    <w:p/>
+        <w:t>（查）</w:t>
+      </w:r>
+      <w:r>
+        <w:rPr>
+          <w:rFonts w:hint="eastAsia"/>
+        </w:rPr>
+        <w:t>供应商信息</w:t>
+      </w:r>
+    </w:p>
+    <w:p/>
+    <w:p>
+      <w:r>
+        <w:rPr>
+          <w:rFonts w:hint="eastAsia"/>
+        </w:rPr>
+        <w:t>（入库单是付钱的凭证，不符是入库员决定是否收入）</w:t>
+      </w:r>
+    </w:p>
     <w:p>
       <w:pPr>
         <w:rPr>
@@ -1615,7 +2163,6 @@
         </w:rPr>
       </w:pPr>
       <w:r>
-        <w:lastRenderedPageBreak/>
         <w:t>入库决策</w:t>
       </w:r>
       <w:r>
@@ -1652,7 +2199,7 @@
           <w:rFonts w:hint="eastAsia"/>
           <w:szCs w:val="21"/>
         </w:rPr>
-        <w:t>~</w:t>
+        <w:t>（查）</w:t>
       </w:r>
       <w:r>
         <w:rPr>
@@ -1666,14 +2213,7 @@
           <w:rFonts w:hint="eastAsia"/>
           <w:szCs w:val="21"/>
         </w:rPr>
-        <w:t>清</w:t>
-      </w:r>
-      <w:r>
-        <w:rPr>
-          <w:rFonts w:hint="eastAsia"/>
-          <w:szCs w:val="21"/>
-        </w:rPr>
-        <w:t>单</w:t>
+        <w:t>清单</w:t>
       </w:r>
     </w:p>
     <w:p>
@@ -1704,14 +2244,13 @@
           <w:rFonts w:hint="eastAsia"/>
           <w:szCs w:val="21"/>
         </w:rPr>
-        <w:t>传出：</w:t>
-      </w:r>
-      <w:r>
-        <w:rPr>
-          <w:rFonts w:hint="eastAsia"/>
+        <w:t>传出：验收清单</w:t>
+      </w:r>
+      <w:r>
+        <w:rPr>
           <w:szCs w:val="21"/>
         </w:rPr>
-        <w:t>验收</w:t>
+        <w:t>id 到货</w:t>
       </w:r>
       <w:r>
         <w:rPr>
@@ -1722,29 +2261,29 @@
       </w:r>
       <w:r>
         <w:rPr>
-          <w:rFonts w:hint="eastAsia"/>
           <w:szCs w:val="21"/>
         </w:rPr>
-        <w:t>单</w:t>
-      </w:r>
-      <w:r>
-        <w:rPr>
+        <w:t>单id 材料编号 材料名称 供应商id 验收数量 验收日期</w:t>
+      </w:r>
+      <w:r>
+        <w:rPr>
+          <w:rFonts w:hint="eastAsia"/>
           <w:szCs w:val="21"/>
         </w:rPr>
-        <w:t>id 到货</w:t>
+        <w:t xml:space="preserve"> </w:t>
       </w:r>
       <w:r>
         <w:rPr>
           <w:rFonts w:hint="eastAsia"/>
           <w:szCs w:val="21"/>
         </w:rPr>
-        <w:t>清</w:t>
+        <w:t xml:space="preserve">状态 </w:t>
       </w:r>
       <w:r>
         <w:rPr>
           <w:szCs w:val="21"/>
         </w:rPr>
-        <w:t>单id 材料编号 材料名称 供应商id 验收数量 验收日期</w:t>
+        <w:t>材料单价 材料总价 组号 学号</w:t>
       </w:r>
       <w:r>
         <w:rPr>
@@ -1753,32 +2292,26 @@
         </w:rPr>
         <w:t xml:space="preserve"> </w:t>
       </w:r>
-      <w:r>
+    </w:p>
+    <w:p>
+      <w:pPr>
         <w:rPr>
           <w:szCs w:val="21"/>
         </w:rPr>
-        <w:t>材料单价 材料总价 组号 学号</w:t>
-      </w:r>
+      </w:pPr>
       <w:r>
         <w:rPr>
           <w:rFonts w:hint="eastAsia"/>
           <w:szCs w:val="21"/>
         </w:rPr>
-        <w:t xml:space="preserve"> </w:t>
-      </w:r>
-    </w:p>
-    <w:p>
-      <w:pPr>
-        <w:rPr>
+        <w:t>（改）</w:t>
+      </w:r>
+      <w:r>
+        <w:rPr>
+          <w:rFonts w:hint="eastAsia"/>
           <w:szCs w:val="21"/>
         </w:rPr>
-      </w:pPr>
-      <w:r>
-        <w:rPr>
-          <w:rFonts w:hint="eastAsia"/>
-          <w:szCs w:val="21"/>
-        </w:rPr>
-        <w:t>--入库单</w:t>
+        <w:t>入库单</w:t>
       </w:r>
     </w:p>
     <w:p>
@@ -1836,20 +2369,27 @@
           <w:rFonts w:hint="eastAsia"/>
           <w:szCs w:val="21"/>
         </w:rPr>
-        <w:t>~入库单</w:t>
-      </w:r>
-    </w:p>
-    <w:p>
-      <w:pPr>
-        <w:rPr>
+        <w:t>（查）</w:t>
+      </w:r>
+      <w:r>
+        <w:rPr>
+          <w:rFonts w:hint="eastAsia"/>
           <w:szCs w:val="21"/>
         </w:rPr>
-      </w:pPr>
-      <w:r>
-        <w:rPr>
-          <w:rFonts w:hint="eastAsia"/>
+        <w:t>入库单</w:t>
+      </w:r>
+    </w:p>
+    <w:p>
+      <w:pPr>
+        <w:rPr>
           <w:szCs w:val="21"/>
         </w:rPr>
+      </w:pPr>
+      <w:r>
+        <w:rPr>
+          <w:rFonts w:hint="eastAsia"/>
+          <w:szCs w:val="21"/>
+        </w:rPr>
         <w:t>传入：空</w:t>
       </w:r>
     </w:p>
@@ -1864,41 +2404,27 @@
           <w:rFonts w:hint="eastAsia"/>
           <w:szCs w:val="21"/>
         </w:rPr>
-        <w:t>传出：入库单id</w:t>
-      </w:r>
-      <w:r>
-        <w:rPr>
-          <w:rFonts w:hint="eastAsia"/>
+        <w:t>传出：入库单id验收清单</w:t>
+      </w:r>
+      <w:r>
+        <w:rPr>
           <w:szCs w:val="21"/>
         </w:rPr>
-        <w:t>验收</w:t>
+        <w:t>id材料编号 材料名称 供应商id 验收数量 验收日期</w:t>
       </w:r>
       <w:r>
         <w:rPr>
           <w:rFonts w:hint="eastAsia"/>
           <w:szCs w:val="21"/>
         </w:rPr>
-        <w:t>清</w:t>
+        <w:t xml:space="preserve"> </w:t>
       </w:r>
       <w:r>
         <w:rPr>
           <w:rFonts w:hint="eastAsia"/>
           <w:szCs w:val="21"/>
         </w:rPr>
-        <w:t>单</w:t>
-      </w:r>
-      <w:r>
-        <w:rPr>
-          <w:szCs w:val="21"/>
-        </w:rPr>
-        <w:t>id材料编号 材料名称 供应商id 验收数量 验收日期</w:t>
-      </w:r>
-      <w:r>
-        <w:rPr>
-          <w:rFonts w:hint="eastAsia"/>
-          <w:szCs w:val="21"/>
-        </w:rPr>
-        <w:t xml:space="preserve"> </w:t>
+        <w:t xml:space="preserve">货位编码 </w:t>
       </w:r>
       <w:r>
         <w:rPr>
@@ -1953,23 +2479,42 @@
           <w:rFonts w:hint="eastAsia"/>
           <w:szCs w:val="21"/>
         </w:rPr>
-        <w:t>~入库单</w:t>
-      </w:r>
-    </w:p>
-    <w:p>
-      <w:r>
-        <w:rPr>
-          <w:rFonts w:hint="eastAsia"/>
-        </w:rPr>
-        <w:t>~库存帐</w:t>
-      </w:r>
-    </w:p>
-    <w:p>
-      <w:r>
-        <w:rPr>
-          <w:rFonts w:hint="eastAsia"/>
-        </w:rPr>
-        <w:t>--库存帐</w:t>
+        <w:t>（查）</w:t>
+      </w:r>
+      <w:r>
+        <w:rPr>
+          <w:rFonts w:hint="eastAsia"/>
+          <w:szCs w:val="21"/>
+        </w:rPr>
+        <w:t>入库单</w:t>
+      </w:r>
+    </w:p>
+    <w:p>
+      <w:r>
+        <w:rPr>
+          <w:rFonts w:hint="eastAsia"/>
+        </w:rPr>
+        <w:t>（查）</w:t>
+      </w:r>
+      <w:r>
+        <w:rPr>
+          <w:rFonts w:hint="eastAsia"/>
+        </w:rPr>
+        <w:t>库存帐</w:t>
+      </w:r>
+    </w:p>
+    <w:p>
+      <w:r>
+        <w:rPr>
+          <w:rFonts w:hint="eastAsia"/>
+        </w:rPr>
+        <w:t>（改）</w:t>
+      </w:r>
+      <w:r>
+        <w:rPr>
+          <w:rFonts w:hint="eastAsia"/>
+        </w:rPr>
+        <w:t>库存帐</w:t>
       </w:r>
     </w:p>
     <w:p>
@@ -1987,6 +2532,18 @@
           <w:rFonts w:hint="eastAsia"/>
         </w:rPr>
         <w:t>材料数量</w:t>
+      </w:r>
+      <w:r>
+        <w:rPr>
+          <w:rFonts w:hint="eastAsia"/>
+        </w:rPr>
+        <w:t xml:space="preserve"> 可用数量</w:t>
+      </w:r>
+      <w:r>
+        <w:rPr>
+          <w:rFonts w:hint="eastAsia"/>
+        </w:rPr>
+        <w:t xml:space="preserve"> 货位编码（第一天才能改）</w:t>
       </w:r>
     </w:p>
     <w:p>
@@ -2007,7 +2564,19 @@
         <w:rPr>
           <w:rFonts w:hint="eastAsia"/>
         </w:rPr>
-        <w:t>~库存帐</w:t>
+        <w:t>（查）</w:t>
+      </w:r>
+      <w:r>
+        <w:rPr>
+          <w:rFonts w:hint="eastAsia"/>
+        </w:rPr>
+        <w:t>库存帐</w:t>
+      </w:r>
+      <w:r>
+        <w:rPr>
+          <w:rFonts w:hint="eastAsia"/>
+        </w:rPr>
+        <w:t>（库存表）</w:t>
       </w:r>
     </w:p>
     <w:p/>
@@ -2033,7 +2602,6 @@
           <w:rFonts w:hint="eastAsia"/>
           <w:b/>
         </w:rPr>
-        <w:lastRenderedPageBreak/>
         <w:t>配送业务</w:t>
       </w:r>
     </w:p>
@@ -2055,23 +2623,41 @@
         <w:rPr>
           <w:rFonts w:hint="eastAsia"/>
         </w:rPr>
-        <w:t>~库存帐</w:t>
-      </w:r>
-    </w:p>
-    <w:p>
-      <w:r>
-        <w:rPr>
-          <w:rFonts w:hint="eastAsia"/>
-        </w:rPr>
-        <w:t>~最近需求状况</w:t>
-      </w:r>
-    </w:p>
-    <w:p>
-      <w:r>
-        <w:rPr>
-          <w:rFonts w:hint="eastAsia"/>
-        </w:rPr>
-        <w:t>--配送计划</w:t>
+        <w:t>（查）</w:t>
+      </w:r>
+      <w:r>
+        <w:rPr>
+          <w:rFonts w:hint="eastAsia"/>
+        </w:rPr>
+        <w:t>库存帐</w:t>
+      </w:r>
+    </w:p>
+    <w:p>
+      <w:r>
+        <w:rPr>
+          <w:rFonts w:hint="eastAsia"/>
+        </w:rPr>
+        <w:t>（查）</w:t>
+      </w:r>
+      <w:r>
+        <w:rPr>
+          <w:rFonts w:hint="eastAsia"/>
+        </w:rPr>
+        <w:t>最近需求状况</w:t>
+      </w:r>
+    </w:p>
+    <w:p>
+      <w:r>
+        <w:rPr>
+          <w:rFonts w:hint="eastAsia"/>
+        </w:rPr>
+        <w:t>（改）</w:t>
+      </w:r>
+      <w:r>
+        <w:rPr>
+          <w:rFonts w:hint="eastAsia"/>
+        </w:rPr>
+        <w:t>配送计划</w:t>
       </w:r>
     </w:p>
     <w:p>
@@ -2109,7 +2695,13 @@
         <w:rPr>
           <w:rFonts w:hint="eastAsia"/>
         </w:rPr>
-        <w:t>~配送计划</w:t>
+        <w:t>（查）</w:t>
+      </w:r>
+      <w:r>
+        <w:rPr>
+          <w:rFonts w:hint="eastAsia"/>
+        </w:rPr>
+        <w:t>配送计划</w:t>
       </w:r>
     </w:p>
     <w:p>
@@ -2161,7 +2753,19 @@
         <w:rPr>
           <w:rFonts w:hint="eastAsia"/>
         </w:rPr>
-        <w:t xml:space="preserve"> 学号</w:t>
+        <w:t>（？）</w:t>
+      </w:r>
+      <w:r>
+        <w:rPr>
+          <w:rFonts w:hint="eastAsia"/>
+        </w:rPr>
+        <w:t xml:space="preserve"> </w:t>
+      </w:r>
+      <w:r>
+        <w:rPr>
+          <w:rFonts w:hint="eastAsia"/>
+        </w:rPr>
+        <w:t>组号 学号</w:t>
       </w:r>
     </w:p>
     <w:p/>
@@ -2189,7 +2793,13 @@
         <w:rPr>
           <w:rFonts w:hint="eastAsia"/>
         </w:rPr>
-        <w:t>~领料单</w:t>
+        <w:t>（查）</w:t>
+      </w:r>
+      <w:r>
+        <w:rPr>
+          <w:rFonts w:hint="eastAsia"/>
+        </w:rPr>
+        <w:t>领料单</w:t>
       </w:r>
     </w:p>
     <w:p>
@@ -2242,7 +2852,13 @@
         <w:rPr>
           <w:rFonts w:hint="eastAsia"/>
         </w:rPr>
-        <w:t>~分拣单</w:t>
+        <w:t>（查）</w:t>
+      </w:r>
+      <w:r>
+        <w:rPr>
+          <w:rFonts w:hint="eastAsia"/>
+        </w:rPr>
+        <w:t>分拣单</w:t>
       </w:r>
     </w:p>
     <w:p>
@@ -2316,7 +2932,13 @@
         <w:rPr>
           <w:rFonts w:hint="eastAsia"/>
         </w:rPr>
-        <w:t>~分拣单</w:t>
+        <w:t>（查）</w:t>
+      </w:r>
+      <w:r>
+        <w:rPr>
+          <w:rFonts w:hint="eastAsia"/>
+        </w:rPr>
+        <w:t>分拣单</w:t>
       </w:r>
       <w:r>
         <w:rPr>
@@ -2376,8 +2998,13 @@
         <w:rPr>
           <w:rFonts w:hint="eastAsia"/>
         </w:rPr>
-        <w:lastRenderedPageBreak/>
-        <w:t>--分拣</w:t>
+        <w:t>（改）</w:t>
+      </w:r>
+      <w:r>
+        <w:rPr>
+          <w:rFonts w:hint="eastAsia"/>
+        </w:rPr>
+        <w:t>分拣</w:t>
       </w:r>
       <w:r>
         <w:rPr>
@@ -2433,7 +3060,13 @@
         <w:rPr>
           <w:rFonts w:hint="eastAsia"/>
         </w:rPr>
-        <w:t>~分拣单</w:t>
+        <w:t>（查）</w:t>
+      </w:r>
+      <w:r>
+        <w:rPr>
+          <w:rFonts w:hint="eastAsia"/>
+        </w:rPr>
+        <w:t>分拣单</w:t>
       </w:r>
     </w:p>
     <w:p/>
@@ -2461,7 +3094,13 @@
         <w:rPr>
           <w:rFonts w:hint="eastAsia"/>
         </w:rPr>
-        <w:t>~分拣单</w:t>
+        <w:t>（查）</w:t>
+      </w:r>
+      <w:r>
+        <w:rPr>
+          <w:rFonts w:hint="eastAsia"/>
+        </w:rPr>
+        <w:t>分拣单</w:t>
       </w:r>
     </w:p>
     <w:p>
@@ -2509,7 +3148,13 @@
         <w:rPr>
           <w:rFonts w:hint="eastAsia"/>
         </w:rPr>
-        <w:t>--分拣单</w:t>
+        <w:t>（改）</w:t>
+      </w:r>
+      <w:r>
+        <w:rPr>
+          <w:rFonts w:hint="eastAsia"/>
+        </w:rPr>
+        <w:t>分拣单</w:t>
       </w:r>
     </w:p>
     <w:p>
@@ -2547,7 +3192,13 @@
         <w:rPr>
           <w:rFonts w:hint="eastAsia"/>
         </w:rPr>
-        <w:t>~分拣单</w:t>
+        <w:t>（查）</w:t>
+      </w:r>
+      <w:r>
+        <w:rPr>
+          <w:rFonts w:hint="eastAsia"/>
+        </w:rPr>
+        <w:t>分拣单</w:t>
       </w:r>
     </w:p>
     <w:p/>
@@ -2572,39 +3223,149 @@
         <w:rPr>
           <w:rFonts w:hint="eastAsia"/>
         </w:rPr>
-        <w:t>~分拣单</w:t>
-      </w:r>
-    </w:p>
-    <w:p>
-      <w:r>
-        <w:rPr>
-          <w:rFonts w:hint="eastAsia"/>
-        </w:rPr>
-        <w:t>~车辆信息</w:t>
-      </w:r>
-    </w:p>
-    <w:p>
-      <w:r>
-        <w:rPr>
-          <w:rFonts w:hint="eastAsia"/>
-        </w:rPr>
-        <w:t>传入：车辆编号</w:t>
-      </w:r>
-    </w:p>
-    <w:p>
-      <w:r>
-        <w:rPr>
-          <w:rFonts w:hint="eastAsia"/>
-        </w:rPr>
-        <w:t>传出：无</w:t>
-      </w:r>
-    </w:p>
-    <w:p>
-      <w:r>
-        <w:rPr>
-          <w:rFonts w:hint="eastAsia"/>
-        </w:rPr>
-        <w:t>~配送决策</w:t>
+        <w:t>（查）</w:t>
+      </w:r>
+      <w:r>
+        <w:rPr>
+          <w:rFonts w:hint="eastAsia"/>
+        </w:rPr>
+        <w:t>分拣单</w:t>
+      </w:r>
+    </w:p>
+    <w:p>
+      <w:r>
+        <w:rPr>
+          <w:rFonts w:hint="eastAsia"/>
+        </w:rPr>
+        <w:t>（查）</w:t>
+      </w:r>
+      <w:r>
+        <w:rPr>
+          <w:rFonts w:hint="eastAsia"/>
+        </w:rPr>
+        <w:t>车辆信息</w:t>
+      </w:r>
+    </w:p>
+    <w:p>
+      <w:r>
+        <w:rPr>
+          <w:rFonts w:hint="eastAsia"/>
+        </w:rPr>
+        <w:t>传入：</w:t>
+      </w:r>
+      <w:r>
+        <w:rPr>
+          <w:rFonts w:hint="eastAsia"/>
+        </w:rPr>
+        <w:t>车辆种类</w:t>
+      </w:r>
+    </w:p>
+    <w:p>
+      <w:r>
+        <w:rPr>
+          <w:rFonts w:hint="eastAsia"/>
+        </w:rPr>
+        <w:t>传出：</w:t>
+      </w:r>
+      <w:r>
+        <w:rPr>
+          <w:rFonts w:hint="eastAsia"/>
+        </w:rPr>
+        <w:t>车辆种类 车辆载重上限 车辆体积上限</w:t>
+      </w:r>
+    </w:p>
+    <w:p>
+      <w:r>
+        <w:rPr>
+          <w:rFonts w:hint="eastAsia"/>
+        </w:rPr>
+        <w:t>（增）车辆状态信息</w:t>
+      </w:r>
+    </w:p>
+    <w:p>
+      <w:pPr>
+        <w:rPr>
+          <w:rFonts w:hint="eastAsia"/>
+        </w:rPr>
+      </w:pPr>
+      <w:r>
+        <w:rPr>
+          <w:rFonts w:hint="eastAsia"/>
+        </w:rPr>
+        <w:t>传入：车辆种类（车辆id）车牌号 日期</w:t>
+      </w:r>
+    </w:p>
+    <w:p>
+      <w:r>
+        <w:rPr>
+          <w:rFonts w:hint="eastAsia"/>
+        </w:rPr>
+        <w:lastRenderedPageBreak/>
+        <w:t>传出：空</w:t>
+      </w:r>
+    </w:p>
+    <w:p>
+      <w:r>
+        <w:rPr>
+          <w:rFonts w:hint="eastAsia"/>
+        </w:rPr>
+        <w:t>（查）车辆状态信息</w:t>
+      </w:r>
+    </w:p>
+    <w:p>
+      <w:r>
+        <w:rPr>
+          <w:rFonts w:hint="eastAsia"/>
+        </w:rPr>
+        <w:t>传入：日期</w:t>
+      </w:r>
+    </w:p>
+    <w:p>
+      <w:pPr>
+        <w:rPr>
+          <w:rFonts w:hint="eastAsia"/>
+        </w:rPr>
+      </w:pPr>
+      <w:r>
+        <w:rPr>
+          <w:rFonts w:hint="eastAsia"/>
+        </w:rPr>
+        <w:t>传出：车辆种类 车牌号</w:t>
+      </w:r>
+      <w:r>
+        <w:t xml:space="preserve"> </w:t>
+      </w:r>
+    </w:p>
+    <w:p>
+      <w:r>
+        <w:rPr>
+          <w:rFonts w:hint="eastAsia"/>
+        </w:rPr>
+        <w:t>（</w:t>
+      </w:r>
+      <w:r>
+        <w:rPr>
+          <w:rFonts w:hint="eastAsia"/>
+        </w:rPr>
+        <w:t>增</w:t>
+      </w:r>
+      <w:r>
+        <w:rPr>
+          <w:rFonts w:hint="eastAsia"/>
+        </w:rPr>
+        <w:t>）</w:t>
+      </w:r>
+      <w:r>
+        <w:rPr>
+          <w:rFonts w:hint="eastAsia"/>
+        </w:rPr>
+        <w:t>配送决策</w:t>
+      </w:r>
+      <w:r>
+        <w:rPr>
+          <w:rFonts w:hint="eastAsia"/>
+        </w:rPr>
+        <w:t xml:space="preserve"> </w:t>
       </w:r>
     </w:p>
     <w:p>
@@ -2621,7 +3382,28 @@
         <w:rPr>
           <w:rFonts w:hint="eastAsia"/>
         </w:rPr>
-        <w:t xml:space="preserve">路线编号 路线公里数 </w:t>
+        <w:t>路线编号</w:t>
+      </w:r>
+      <w:r>
+        <w:rPr>
+          <w:rFonts w:hint="eastAsia"/>
+        </w:rPr>
+        <w:t xml:space="preserve"> 车辆种类 车牌</w:t>
+      </w:r>
+      <w:r>
+        <w:rPr>
+          <w:rFonts w:hint="eastAsia"/>
+        </w:rPr>
+        <w:t>号</w:t>
+      </w:r>
+      <w:r>
+        <w:rPr>
+          <w:rFonts w:hint="eastAsia"/>
+        </w:rPr>
+        <w:t>（由学生自己编织，用于自己分类）</w:t>
+      </w:r>
+      <w:r>
+        <w:t xml:space="preserve"> </w:t>
       </w:r>
     </w:p>
     <w:p>
@@ -2642,7 +3424,13 @@
         <w:rPr>
           <w:rFonts w:hint="eastAsia"/>
         </w:rPr>
-        <w:t>~配送表单</w:t>
+        <w:t>（查）</w:t>
+      </w:r>
+      <w:r>
+        <w:rPr>
+          <w:rFonts w:hint="eastAsia"/>
+        </w:rPr>
+        <w:t>配送单</w:t>
       </w:r>
     </w:p>
     <w:p>
@@ -2664,81 +3452,167 @@
         <w:rPr>
           <w:rFonts w:hint="eastAsia"/>
         </w:rPr>
+        <w:t>配送单id</w:t>
+      </w:r>
+      <w:r>
+        <w:rPr>
+          <w:rFonts w:hint="eastAsia"/>
+        </w:rPr>
+        <w:t>分拣单id</w:t>
+      </w:r>
+      <w:r>
+        <w:t xml:space="preserve"> </w:t>
+      </w:r>
+      <w:r>
+        <w:rPr>
+          <w:rFonts w:hint="eastAsia"/>
+        </w:rPr>
         <w:t>车号</w:t>
       </w:r>
       <w:r>
-        <w:t xml:space="preserve"> 配送单号 配送时间 小组编号</w:t>
-      </w:r>
-    </w:p>
-    <w:p/>
-    <w:p/>
-    <w:p>
-      <w:r>
-        <w:rPr>
-          <w:rFonts w:hint="eastAsia"/>
-        </w:rPr>
-        <w:lastRenderedPageBreak/>
+        <w:t xml:space="preserve"> 配送时间</w:t>
+      </w:r>
+      <w:r>
+        <w:rPr>
+          <w:rFonts w:hint="eastAsia"/>
+        </w:rPr>
+        <w:t xml:space="preserve"> </w:t>
+      </w:r>
+      <w:r>
+        <w:rPr>
+          <w:rFonts w:hint="eastAsia"/>
+        </w:rPr>
+        <w:t xml:space="preserve">路线名称 </w:t>
+      </w:r>
+      <w:r>
+        <w:rPr>
+          <w:rFonts w:hint="eastAsia"/>
+        </w:rPr>
+        <w:t xml:space="preserve">车辆种类 </w:t>
+      </w:r>
+    </w:p>
+    <w:p/>
+    <w:p/>
+    <w:p>
+      <w:pPr>
+        <w:rPr>
+          <w:color w:val="C00000"/>
+        </w:rPr>
+      </w:pPr>
+      <w:r>
+        <w:rPr>
+          <w:rFonts w:hint="eastAsia"/>
+          <w:color w:val="C00000"/>
+        </w:rPr>
         <w:t>改：</w:t>
       </w:r>
       <w:r>
+        <w:rPr>
+          <w:color w:val="C00000"/>
+        </w:rPr>
         <w:t xml:space="preserve">存货整理 </w:t>
       </w:r>
-    </w:p>
-    <w:p>
-      <w:r>
-        <w:rPr>
-          <w:rFonts w:hint="eastAsia"/>
-        </w:rPr>
-        <w:t>~存货分布</w:t>
-      </w:r>
-    </w:p>
-    <w:p>
-      <w:r>
-        <w:rPr>
-          <w:rFonts w:hint="eastAsia"/>
+      <w:r>
+        <w:rPr>
+          <w:rFonts w:hint="eastAsia"/>
+          <w:color w:val="C00000"/>
+        </w:rPr>
+        <w:t>（只有第一天可以）</w:t>
+      </w:r>
+    </w:p>
+    <w:p>
+      <w:pPr>
+        <w:rPr>
+          <w:color w:val="C00000"/>
+        </w:rPr>
+      </w:pPr>
+      <w:r>
+        <w:rPr>
+          <w:rFonts w:hint="eastAsia"/>
+          <w:color w:val="C00000"/>
+        </w:rPr>
+        <w:t>（查）</w:t>
+      </w:r>
+      <w:r>
+        <w:rPr>
+          <w:rFonts w:hint="eastAsia"/>
+          <w:color w:val="C00000"/>
+        </w:rPr>
+        <w:t>存货分布</w:t>
+      </w:r>
+    </w:p>
+    <w:p>
+      <w:pPr>
+        <w:rPr>
+          <w:color w:val="C00000"/>
+        </w:rPr>
+      </w:pPr>
+      <w:r>
+        <w:rPr>
+          <w:rFonts w:hint="eastAsia"/>
+          <w:color w:val="C00000"/>
         </w:rPr>
         <w:t>传入：空</w:t>
       </w:r>
     </w:p>
     <w:p>
-      <w:r>
-        <w:rPr>
-          <w:rFonts w:hint="eastAsia"/>
-        </w:rPr>
-        <w:t>传出：</w:t>
-      </w:r>
-      <w:r>
-        <w:rPr>
-          <w:rFonts w:hint="eastAsia"/>
-        </w:rPr>
-        <w:t>货位编号</w:t>
-      </w:r>
-      <w:r>
+      <w:pPr>
+        <w:rPr>
+          <w:color w:val="C00000"/>
+        </w:rPr>
+      </w:pPr>
+      <w:r>
+        <w:rPr>
+          <w:rFonts w:hint="eastAsia"/>
+          <w:color w:val="C00000"/>
+        </w:rPr>
+        <w:t>传出：货位编号</w:t>
+      </w:r>
+      <w:r>
+        <w:rPr>
+          <w:color w:val="C00000"/>
+        </w:rPr>
         <w:t xml:space="preserve"> 商品编号 商品名称 商品类别 商品数量 小组编号</w:t>
       </w:r>
     </w:p>
     <w:p>
-      <w:r>
-        <w:rPr>
-          <w:rFonts w:hint="eastAsia"/>
-        </w:rPr>
-        <w:t>--存货分布</w:t>
-      </w:r>
-    </w:p>
-    <w:p>
-      <w:r>
-        <w:rPr>
-          <w:rFonts w:hint="eastAsia"/>
-        </w:rPr>
-        <w:t>传入：</w:t>
-      </w:r>
-      <w:r>
-        <w:rPr>
-          <w:rFonts w:hint="eastAsia"/>
-        </w:rPr>
-        <w:t>货位编号</w:t>
-      </w:r>
-      <w:r>
+      <w:pPr>
+        <w:rPr>
+          <w:color w:val="C00000"/>
+        </w:rPr>
+      </w:pPr>
+      <w:r>
+        <w:rPr>
+          <w:rFonts w:hint="eastAsia"/>
+          <w:color w:val="C00000"/>
+        </w:rPr>
+        <w:t>（改）</w:t>
+      </w:r>
+      <w:r>
+        <w:rPr>
+          <w:rFonts w:hint="eastAsia"/>
+          <w:color w:val="C00000"/>
+        </w:rPr>
+        <w:t>存货分布</w:t>
+      </w:r>
+    </w:p>
+    <w:p>
+      <w:pPr>
+        <w:rPr>
+          <w:color w:val="C00000"/>
+        </w:rPr>
+      </w:pPr>
+      <w:r>
+        <w:rPr>
+          <w:rFonts w:hint="eastAsia"/>
+          <w:color w:val="C00000"/>
+        </w:rPr>
+        <w:t>传入：货位编号</w:t>
+      </w:r>
+      <w:r>
+        <w:rPr>
+          <w:color w:val="C00000"/>
+        </w:rPr>
         <w:t xml:space="preserve"> 商品编号 商品名称 商品类别 商品数量 小组编号</w:t>
       </w:r>
     </w:p>
@@ -2747,20 +3621,37 @@
         <w:pBdr>
           <w:bottom w:val="single" w:sz="6" w:space="1" w:color="auto"/>
         </w:pBdr>
-      </w:pPr>
-      <w:r>
-        <w:rPr>
-          <w:rFonts w:hint="eastAsia"/>
+        <w:rPr>
+          <w:color w:val="C00000"/>
+        </w:rPr>
+      </w:pPr>
+      <w:r>
+        <w:rPr>
+          <w:rFonts w:hint="eastAsia"/>
+          <w:color w:val="C00000"/>
         </w:rPr>
         <w:t>传出：空</w:t>
       </w:r>
     </w:p>
     <w:p>
-      <w:r>
-        <w:rPr>
-          <w:rFonts w:hint="eastAsia"/>
-        </w:rPr>
-        <w:t>~存货分布</w:t>
+      <w:pPr>
+        <w:rPr>
+          <w:color w:val="C00000"/>
+        </w:rPr>
+      </w:pPr>
+      <w:r>
+        <w:rPr>
+          <w:rFonts w:hint="eastAsia"/>
+          <w:color w:val="C00000"/>
+        </w:rPr>
+        <w:t>（查）</w:t>
+      </w:r>
+      <w:r>
+        <w:rPr>
+          <w:rFonts w:hint="eastAsia"/>
+          <w:color w:val="C00000"/>
+        </w:rPr>
+        <w:t>存货分布</w:t>
       </w:r>
     </w:p>
     <w:p/>
@@ -2824,6 +3715,432 @@
           <w:rFonts w:hint="eastAsia"/>
         </w:rPr>
         <w:t>，材料编号</w:t>
+      </w:r>
+      <w:r>
+        <w:rPr>
+          <w:rFonts w:hint="eastAsia"/>
+        </w:rPr>
+        <w:t>）</w:t>
+      </w:r>
+    </w:p>
+    <w:p/>
+    <w:p>
+      <w:r>
+        <w:t xml:space="preserve">供应计划 </w:t>
+      </w:r>
+      <w:r>
+        <w:rPr>
+          <w:rFonts w:hint="eastAsia"/>
+        </w:rPr>
+        <w:t>供应计划</w:t>
+      </w:r>
+      <w:r>
+        <w:t>id 材料编号 材料名称 材料数量 计划订购日期 是否下单 计划日期 组号 学号</w:t>
+      </w:r>
+      <w:r>
+        <w:rPr>
+          <w:rFonts w:hint="eastAsia"/>
+        </w:rPr>
+        <w:t>（供应计划id</w:t>
+      </w:r>
+      <w:r>
+        <w:t xml:space="preserve"> </w:t>
+      </w:r>
+      <w:r>
+        <w:rPr>
+          <w:rFonts w:hint="eastAsia"/>
+        </w:rPr>
+        <w:t>，材料编号</w:t>
+      </w:r>
+      <w:r>
+        <w:rPr>
+          <w:rFonts w:hint="eastAsia"/>
+        </w:rPr>
+        <w:t>；计划日期，计划订购</w:t>
+      </w:r>
+      <w:r>
+        <w:rPr>
+          <w:rFonts w:hint="eastAsia"/>
+        </w:rPr>
+        <w:t>日期）</w:t>
+      </w:r>
+    </w:p>
+    <w:p/>
+    <w:p>
+      <w:r>
+        <w:t xml:space="preserve">采购订单 </w:t>
+      </w:r>
+    </w:p>
+    <w:p>
+      <w:r>
+        <w:rPr>
+          <w:rFonts w:hint="eastAsia"/>
+        </w:rPr>
+        <w:t>采购</w:t>
+      </w:r>
+      <w:r>
+        <w:rPr>
+          <w:rFonts w:hint="eastAsia"/>
+        </w:rPr>
+        <w:t>订单</w:t>
+      </w:r>
+      <w:r>
+        <w:t>id 计划id 材料编号 材料名称 供应商id 材料数量 预计交货日期 下单日期 材料单价 材料总价 订购费用 组号 状态 学号</w:t>
+      </w:r>
+    </w:p>
+    <w:p>
+      <w:r>
+        <w:rPr>
+          <w:rFonts w:hint="eastAsia"/>
+        </w:rPr>
+        <w:t>（采购订单id</w:t>
+      </w:r>
+      <w:r>
+        <w:rPr>
+          <w:rFonts w:hint="eastAsia"/>
+        </w:rPr>
+        <w:t>计划id</w:t>
+      </w:r>
+      <w:r>
+        <w:t xml:space="preserve"> </w:t>
+      </w:r>
+      <w:r>
+        <w:rPr>
+          <w:rFonts w:hint="eastAsia"/>
+        </w:rPr>
+        <w:t>供应商id</w:t>
+      </w:r>
+      <w:r>
+        <w:t xml:space="preserve"> </w:t>
+      </w:r>
+      <w:r>
+        <w:rPr>
+          <w:rFonts w:hint="eastAsia"/>
+        </w:rPr>
+        <w:t>材料编号</w:t>
+      </w:r>
+      <w:r>
+        <w:t xml:space="preserve"> </w:t>
+      </w:r>
+      <w:r>
+        <w:rPr>
+          <w:rFonts w:hint="eastAsia"/>
+        </w:rPr>
+        <w:t>；下单</w:t>
+      </w:r>
+      <w:r>
+        <w:rPr>
+          <w:rFonts w:hint="eastAsia"/>
+        </w:rPr>
+        <w:t>日期</w:t>
+      </w:r>
+      <w:r>
+        <w:rPr>
+          <w:rFonts w:hint="eastAsia"/>
+        </w:rPr>
+        <w:t>，交货日期</w:t>
+      </w:r>
+      <w:r>
+        <w:rPr>
+          <w:rFonts w:hint="eastAsia"/>
+        </w:rPr>
+        <w:t>）</w:t>
+      </w:r>
+    </w:p>
+    <w:p/>
+    <w:p>
+      <w:r>
+        <w:t xml:space="preserve">到货清单 </w:t>
+      </w:r>
+      <w:r>
+        <w:rPr>
+          <w:rFonts w:hint="eastAsia"/>
+        </w:rPr>
+        <w:t>到货</w:t>
+      </w:r>
+      <w:r>
+        <w:t>id 订单id 材料编号 材料名称 供应商id 到货数量 到货日期 已验收 材料单价 材料总价 组号 学号</w:t>
+      </w:r>
+      <w:r>
+        <w:rPr>
+          <w:rFonts w:hint="eastAsia"/>
+        </w:rPr>
+        <w:t xml:space="preserve"> （到货清单id</w:t>
+      </w:r>
+      <w:r>
+        <w:rPr>
+          <w:rFonts w:hint="eastAsia"/>
+        </w:rPr>
+        <w:t>订单id</w:t>
+      </w:r>
+      <w:r>
+        <w:t xml:space="preserve"> </w:t>
+      </w:r>
+      <w:r>
+        <w:rPr>
+          <w:rFonts w:hint="eastAsia"/>
+        </w:rPr>
+        <w:t>材料编号供应商id；</w:t>
+      </w:r>
+      <w:r>
+        <w:t xml:space="preserve"> </w:t>
+      </w:r>
+      <w:r>
+        <w:rPr>
+          <w:rFonts w:hint="eastAsia"/>
+        </w:rPr>
+        <w:t>日期）</w:t>
+      </w:r>
+    </w:p>
+    <w:p/>
+    <w:p>
+      <w:r>
+        <w:t xml:space="preserve">验收记录 </w:t>
+      </w:r>
+      <w:r>
+        <w:rPr>
+          <w:rFonts w:hint="eastAsia"/>
+        </w:rPr>
+        <w:t>验收</w:t>
+      </w:r>
+      <w:r>
+        <w:rPr>
+          <w:rFonts w:hint="eastAsia"/>
+        </w:rPr>
+        <w:t>清</w:t>
+      </w:r>
+      <w:r>
+        <w:rPr>
+          <w:rFonts w:hint="eastAsia"/>
+        </w:rPr>
+        <w:t>单</w:t>
+      </w:r>
+      <w:r>
+        <w:t>id 到货单id 材料编号 材料名称 供应商id 验收数量 验收日期 已入库 材料单价 材料总价 小组号 学号</w:t>
+      </w:r>
+      <w:r>
+        <w:rPr>
+          <w:rFonts w:hint="eastAsia"/>
+        </w:rPr>
+        <w:t xml:space="preserve"> </w:t>
+      </w:r>
+      <w:r>
+        <w:t xml:space="preserve"> </w:t>
+      </w:r>
+      <w:r>
+        <w:rPr>
+          <w:rFonts w:hint="eastAsia"/>
+        </w:rPr>
+        <w:t>（验收清单id</w:t>
+      </w:r>
+      <w:r>
+        <w:t xml:space="preserve"> </w:t>
+      </w:r>
+      <w:r>
+        <w:rPr>
+          <w:rFonts w:hint="eastAsia"/>
+        </w:rPr>
+        <w:t>到货单id</w:t>
+      </w:r>
+      <w:r>
+        <w:t xml:space="preserve"> </w:t>
+      </w:r>
+      <w:r>
+        <w:rPr>
+          <w:rFonts w:hint="eastAsia"/>
+        </w:rPr>
+        <w:t>供应商id；验收</w:t>
+      </w:r>
+      <w:r>
+        <w:rPr>
+          <w:rFonts w:hint="eastAsia"/>
+        </w:rPr>
+        <w:t>日期）</w:t>
+      </w:r>
+    </w:p>
+    <w:p/>
+    <w:p>
+      <w:r>
+        <w:t xml:space="preserve">入库单 </w:t>
+      </w:r>
+      <w:r>
+        <w:rPr>
+          <w:rFonts w:hint="eastAsia"/>
+        </w:rPr>
+        <w:t>出库单</w:t>
+      </w:r>
+      <w:r>
+        <w:t>id 分拣单id 材料编号 材料名称 出库数量 出库日期 货位编码 材料单价 材料总价 组</w:t>
+      </w:r>
+      <w:r>
+        <w:lastRenderedPageBreak/>
+        <w:t>号 学号</w:t>
+      </w:r>
+      <w:r>
+        <w:rPr>
+          <w:rFonts w:hint="eastAsia"/>
+        </w:rPr>
+        <w:t xml:space="preserve"> </w:t>
+      </w:r>
+      <w:r>
+        <w:t xml:space="preserve"> </w:t>
+      </w:r>
+      <w:r>
+        <w:rPr>
+          <w:rFonts w:hint="eastAsia"/>
+        </w:rPr>
+        <w:t>（入库单id</w:t>
+      </w:r>
+      <w:r>
+        <w:t xml:space="preserve"> </w:t>
+      </w:r>
+      <w:r>
+        <w:rPr>
+          <w:rFonts w:hint="eastAsia"/>
+        </w:rPr>
+        <w:t>验收清单id</w:t>
+      </w:r>
+      <w:r>
+        <w:t xml:space="preserve"> </w:t>
+      </w:r>
+      <w:r>
+        <w:rPr>
+          <w:rFonts w:hint="eastAsia"/>
+        </w:rPr>
+        <w:t>供应商id</w:t>
+      </w:r>
+      <w:r>
+        <w:t xml:space="preserve"> </w:t>
+      </w:r>
+      <w:r>
+        <w:rPr>
+          <w:rFonts w:hint="eastAsia"/>
+        </w:rPr>
+        <w:t>材料编号；入库</w:t>
+      </w:r>
+      <w:r>
+        <w:rPr>
+          <w:rFonts w:hint="eastAsia"/>
+        </w:rPr>
+        <w:t>日期）</w:t>
+      </w:r>
+    </w:p>
+    <w:p/>
+    <w:p>
+      <w:r>
+        <w:t xml:space="preserve">出库单 </w:t>
+      </w:r>
+      <w:r>
+        <w:rPr>
+          <w:rFonts w:hint="eastAsia"/>
+        </w:rPr>
+        <w:t>出库单</w:t>
+      </w:r>
+      <w:r>
+        <w:t>id 分拣单id 材料编号 材料名称 出库数量 出库日期 货位编码 材料单价 材料总价 组号 学号</w:t>
+      </w:r>
+      <w:r>
+        <w:rPr>
+          <w:rFonts w:hint="eastAsia"/>
+        </w:rPr>
+        <w:t xml:space="preserve"> </w:t>
+      </w:r>
+      <w:r>
+        <w:t xml:space="preserve"> </w:t>
+      </w:r>
+      <w:r>
+        <w:rPr>
+          <w:rFonts w:hint="eastAsia"/>
+        </w:rPr>
+        <w:t>（出库单id</w:t>
+      </w:r>
+      <w:r>
+        <w:t xml:space="preserve"> </w:t>
+      </w:r>
+      <w:r>
+        <w:rPr>
+          <w:rFonts w:hint="eastAsia"/>
+        </w:rPr>
+        <w:t>入库单id</w:t>
+      </w:r>
+      <w:r>
+        <w:t xml:space="preserve"> </w:t>
+      </w:r>
+      <w:r>
+        <w:rPr>
+          <w:rFonts w:hint="eastAsia"/>
+        </w:rPr>
+        <w:t>材料编号</w:t>
+      </w:r>
+      <w:r>
+        <w:t xml:space="preserve"> </w:t>
+      </w:r>
+      <w:r>
+        <w:rPr>
+          <w:rFonts w:hint="eastAsia"/>
+        </w:rPr>
+        <w:t>供应商id</w:t>
+      </w:r>
+      <w:r>
+        <w:t xml:space="preserve"> </w:t>
+      </w:r>
+      <w:r>
+        <w:rPr>
+          <w:rFonts w:hint="eastAsia"/>
+        </w:rPr>
+        <w:t>；入库</w:t>
+      </w:r>
+      <w:r>
+        <w:rPr>
+          <w:rFonts w:hint="eastAsia"/>
+        </w:rPr>
+        <w:t>日期）</w:t>
+      </w:r>
+    </w:p>
+    <w:p/>
+    <w:p>
+      <w:r>
+        <w:t xml:space="preserve">货物分布 </w:t>
+      </w:r>
+    </w:p>
+    <w:p>
+      <w:r>
+        <w:rPr>
+          <w:rFonts w:hint="eastAsia"/>
+        </w:rPr>
+        <w:t>货位编码</w:t>
+      </w:r>
+      <w:r>
+        <w:t xml:space="preserve"> 商品编号 商品名称 商品类别 商品数量 小组编号</w:t>
+      </w:r>
+      <w:r>
+        <w:rPr>
+          <w:rFonts w:hint="eastAsia"/>
+        </w:rPr>
+        <w:t xml:space="preserve"> （货位编号 日期）</w:t>
+      </w:r>
+    </w:p>
+    <w:p/>
+    <w:p>
+      <w:r>
+        <w:t xml:space="preserve">库存帐 </w:t>
+      </w:r>
+    </w:p>
+    <w:p>
+      <w:r>
+        <w:rPr>
+          <w:rFonts w:hint="eastAsia"/>
+        </w:rPr>
+        <w:t>材料</w:t>
+      </w:r>
+      <w:r>
+        <w:t>id 材料数量 组号</w:t>
+      </w:r>
+      <w:r>
+        <w:rPr>
+          <w:rFonts w:hint="eastAsia"/>
+        </w:rPr>
+        <w:t xml:space="preserve"> 货位编码</w:t>
       </w:r>
       <w:bookmarkStart w:id="0" w:name="_GoBack"/>
       <w:bookmarkEnd w:id="0"/>
@@ -2831,43 +4148,10 @@
         <w:rPr>
           <w:rFonts w:hint="eastAsia"/>
         </w:rPr>
-        <w:t>）</w:t>
-      </w:r>
-    </w:p>
-    <w:p/>
-    <w:p>
-      <w:r>
-        <w:t xml:space="preserve">供应计划 </w:t>
-      </w:r>
-      <w:r>
-        <w:rPr>
-          <w:rFonts w:hint="eastAsia"/>
-        </w:rPr>
-        <w:t>供应计划</w:t>
-      </w:r>
-      <w:r>
-        <w:t>id 材料编号 材料名称 材料数量 计划订购日期 是否下单 计划日期 组号 学号</w:t>
-      </w:r>
-      <w:r>
-        <w:rPr>
-          <w:rFonts w:hint="eastAsia"/>
-        </w:rPr>
-        <w:t>（供应计划id</w:t>
-      </w:r>
-      <w:r>
-        <w:t xml:space="preserve"> </w:t>
-      </w:r>
-      <w:r>
-        <w:rPr>
-          <w:rFonts w:hint="eastAsia"/>
-        </w:rPr>
-        <w:t>，材料编号</w:t>
-      </w:r>
-      <w:r>
-        <w:rPr>
-          <w:rFonts w:hint="eastAsia"/>
-        </w:rPr>
-        <w:t>；计划日期，计划订购</w:t>
+        <w:t>（材料id</w:t>
+      </w:r>
+      <w:r>
+        <w:t xml:space="preserve"> </w:t>
       </w:r>
       <w:r>
         <w:rPr>
@@ -2879,15 +4163,30 @@
     <w:p/>
     <w:p>
       <w:r>
-        <w:t xml:space="preserve">采购订单 </w:t>
-      </w:r>
-    </w:p>
-    <w:p>
-      <w:r>
-        <w:rPr>
-          <w:rFonts w:hint="eastAsia"/>
-        </w:rPr>
-        <w:t>采购</w:t>
+        <w:t xml:space="preserve">领料单 </w:t>
+      </w:r>
+    </w:p>
+    <w:p>
+      <w:r>
+        <w:rPr>
+          <w:rFonts w:hint="eastAsia"/>
+        </w:rPr>
+        <w:t>领料</w:t>
+      </w:r>
+      <w:r>
+        <w:rPr>
+          <w:rFonts w:hint="eastAsia"/>
+        </w:rPr>
+        <w:t>单</w:t>
+      </w:r>
+      <w:r>
+        <w:t>id 需求id 领料日期 材料编号 材料名称 请领数量 客户id 客户名称 已分拣 组号</w:t>
+      </w:r>
+      <w:r>
+        <w:rPr>
+          <w:rFonts w:hint="eastAsia"/>
+        </w:rPr>
+        <w:t>（采购</w:t>
       </w:r>
       <w:r>
         <w:rPr>
@@ -2896,21 +4195,15 @@
         <w:t>订单</w:t>
       </w:r>
       <w:r>
-        <w:t>id 计划id 材料编号 材料名称 供应商id 材料数量 预计交货日期 下单日期 材料单价 材料总价 订购费用 组号 状态 学号</w:t>
-      </w:r>
-    </w:p>
-    <w:p>
-      <w:r>
-        <w:rPr>
-          <w:rFonts w:hint="eastAsia"/>
-        </w:rPr>
-        <w:t>（采购订单id</w:t>
-      </w:r>
-      <w:r>
-        <w:rPr>
-          <w:rFonts w:hint="eastAsia"/>
-        </w:rPr>
-        <w:t>计划id</w:t>
+        <w:t>id</w:t>
+      </w:r>
+    </w:p>
+    <w:p>
+      <w:r>
+        <w:rPr>
+          <w:rFonts w:hint="eastAsia"/>
+        </w:rPr>
+        <w:t>采购计划id</w:t>
       </w:r>
       <w:r>
         <w:t xml:space="preserve"> </w:t>
@@ -2928,77 +4221,98 @@
         <w:rPr>
           <w:rFonts w:hint="eastAsia"/>
         </w:rPr>
-        <w:t>材料编号</w:t>
-      </w:r>
-      <w:r>
-        <w:t xml:space="preserve"> </w:t>
-      </w:r>
-      <w:r>
-        <w:rPr>
-          <w:rFonts w:hint="eastAsia"/>
-        </w:rPr>
-        <w:t>；下单</w:t>
-      </w:r>
-      <w:r>
-        <w:rPr>
-          <w:rFonts w:hint="eastAsia"/>
-        </w:rPr>
-        <w:t>日</w:t>
-      </w:r>
-      <w:r>
-        <w:rPr>
-          <w:rFonts w:hint="eastAsia"/>
-        </w:rPr>
+        <w:t>材料id；</w:t>
+      </w:r>
+      <w:r>
+        <w:t xml:space="preserve"> </w:t>
+      </w:r>
+      <w:r>
+        <w:rPr>
+          <w:rFonts w:hint="eastAsia"/>
+        </w:rPr>
+        <w:t>交货日期，下单日期）</w:t>
+      </w:r>
+    </w:p>
+    <w:p/>
+    <w:p>
+      <w:r>
+        <w:t xml:space="preserve">分拣单 </w:t>
+      </w:r>
+    </w:p>
+    <w:p>
+      <w:r>
+        <w:rPr>
+          <w:rFonts w:hint="eastAsia"/>
+        </w:rPr>
+        <w:t>分拣单</w:t>
+      </w:r>
+      <w:r>
+        <w:t>id 领料单id 制作日期 分拣日期 材料编号 材料名称 分拣数量 货位编码 分拣状态 组号 学号</w:t>
+      </w:r>
+    </w:p>
+    <w:p>
+      <w:r>
+        <w:t xml:space="preserve"> </w:t>
+      </w:r>
+      <w:r>
+        <w:t xml:space="preserve"> </w:t>
+      </w:r>
+      <w:r>
+        <w:rPr>
+          <w:rFonts w:hint="eastAsia"/>
+        </w:rPr>
+        <w:t>（材料</w:t>
+      </w:r>
+      <w:r>
+        <w:rPr>
+          <w:rFonts w:hint="eastAsia"/>
+        </w:rPr>
+        <w:t>编号</w:t>
+      </w:r>
+      <w:r>
+        <w:t xml:space="preserve"> </w:t>
+      </w:r>
+      <w:r>
+        <w:rPr>
+          <w:rFonts w:hint="eastAsia"/>
+        </w:rPr>
+        <w:t>日期）</w:t>
+      </w:r>
+    </w:p>
+    <w:p/>
+    <w:p>
+      <w:r>
+        <w:t>仓库平面图</w:t>
+      </w:r>
+      <w:r>
+        <w:rPr>
+          <w:rFonts w:hint="eastAsia"/>
+        </w:rPr>
+        <w:t>（图像）</w:t>
+      </w:r>
+    </w:p>
+    <w:p/>
+    <w:p>
+      <w:r>
         <w:lastRenderedPageBreak/>
-        <w:t>期</w:t>
-      </w:r>
-      <w:r>
-        <w:rPr>
-          <w:rFonts w:hint="eastAsia"/>
-        </w:rPr>
-        <w:t>，交货日期</w:t>
-      </w:r>
-      <w:r>
-        <w:rPr>
-          <w:rFonts w:hint="eastAsia"/>
-        </w:rPr>
-        <w:t>）</w:t>
-      </w:r>
-    </w:p>
-    <w:p/>
-    <w:p>
-      <w:r>
-        <w:t xml:space="preserve">到货清单 </w:t>
-      </w:r>
-      <w:r>
-        <w:rPr>
-          <w:rFonts w:hint="eastAsia"/>
-        </w:rPr>
-        <w:t>到货</w:t>
-      </w:r>
-      <w:r>
-        <w:t>id 订单id 材料编号 材料名称 供应商id 到货数量 到货日期 已验收 材料单价 材料总价 组号 学号</w:t>
-      </w:r>
-      <w:r>
-        <w:rPr>
-          <w:rFonts w:hint="eastAsia"/>
-        </w:rPr>
-        <w:t xml:space="preserve"> （到货清单id</w:t>
-      </w:r>
-      <w:r>
-        <w:rPr>
-          <w:rFonts w:hint="eastAsia"/>
-        </w:rPr>
-        <w:t>订单id</w:t>
-      </w:r>
-      <w:r>
-        <w:t xml:space="preserve"> </w:t>
-      </w:r>
-      <w:r>
-        <w:rPr>
-          <w:rFonts w:hint="eastAsia"/>
-        </w:rPr>
-        <w:t>材料编号供应商id；</w:t>
+        <w:t xml:space="preserve">供应商评价查询 </w:t>
+      </w:r>
+    </w:p>
+    <w:p>
+      <w:r>
+        <w:rPr>
+          <w:rFonts w:hint="eastAsia"/>
+        </w:rPr>
+        <w:t>供应商</w:t>
+      </w:r>
+      <w:r>
+        <w:t>id 订单id 品种兑现率 数量兑现率 日期兑现率 金额 组号</w:t>
+      </w:r>
+      <w:r>
+        <w:rPr>
+          <w:rFonts w:hint="eastAsia"/>
+        </w:rPr>
+        <w:t>（材料id</w:t>
       </w:r>
       <w:r>
         <w:t xml:space="preserve"> </w:t>
@@ -3013,469 +4327,10 @@
     <w:p/>
     <w:p>
       <w:r>
-        <w:t xml:space="preserve">验收记录 </w:t>
-      </w:r>
-      <w:r>
-        <w:rPr>
-          <w:rFonts w:hint="eastAsia"/>
-        </w:rPr>
-        <w:t>验收</w:t>
-      </w:r>
-      <w:r>
-        <w:rPr>
-          <w:rFonts w:hint="eastAsia"/>
-        </w:rPr>
-        <w:t>清</w:t>
-      </w:r>
-      <w:r>
-        <w:rPr>
-          <w:rFonts w:hint="eastAsia"/>
-        </w:rPr>
-        <w:t>单</w:t>
-      </w:r>
-      <w:r>
-        <w:t>id 到货单id 材料编号 材料名称 供应商id 验收数量 验收日期 已入库 材料单价 材料总价 小组号 学号</w:t>
-      </w:r>
-      <w:r>
-        <w:rPr>
-          <w:rFonts w:hint="eastAsia"/>
-        </w:rPr>
-        <w:t xml:space="preserve"> </w:t>
-      </w:r>
-      <w:r>
-        <w:t xml:space="preserve"> </w:t>
-      </w:r>
-      <w:r>
-        <w:rPr>
-          <w:rFonts w:hint="eastAsia"/>
-        </w:rPr>
-        <w:t>（验收清单id</w:t>
-      </w:r>
-      <w:r>
-        <w:t xml:space="preserve"> </w:t>
-      </w:r>
-      <w:r>
-        <w:rPr>
-          <w:rFonts w:hint="eastAsia"/>
-        </w:rPr>
-        <w:t>到货单id</w:t>
-      </w:r>
-      <w:r>
-        <w:t xml:space="preserve"> </w:t>
-      </w:r>
-      <w:r>
-        <w:rPr>
-          <w:rFonts w:hint="eastAsia"/>
-        </w:rPr>
-        <w:t>供应商id；验收</w:t>
-      </w:r>
-      <w:r>
-        <w:rPr>
-          <w:rFonts w:hint="eastAsia"/>
-        </w:rPr>
-        <w:t>日期）</w:t>
-      </w:r>
-    </w:p>
-    <w:p/>
-    <w:p>
-      <w:r>
-        <w:t xml:space="preserve">入库单 </w:t>
-      </w:r>
-      <w:r>
-        <w:rPr>
-          <w:rFonts w:hint="eastAsia"/>
-        </w:rPr>
-        <w:t>出库单</w:t>
-      </w:r>
-      <w:r>
-        <w:t>id 分拣单id 材料编号 材料名称 出库数量 出库日期 货位编码 材料单价 材料总价 组号 学号</w:t>
-      </w:r>
-      <w:r>
-        <w:rPr>
-          <w:rFonts w:hint="eastAsia"/>
-        </w:rPr>
-        <w:t xml:space="preserve"> </w:t>
-      </w:r>
-      <w:r>
-        <w:t xml:space="preserve"> </w:t>
-      </w:r>
-      <w:r>
-        <w:rPr>
-          <w:rFonts w:hint="eastAsia"/>
-        </w:rPr>
-        <w:t>（入库单id</w:t>
-      </w:r>
-      <w:r>
-        <w:t xml:space="preserve"> </w:t>
-      </w:r>
-      <w:r>
-        <w:rPr>
-          <w:rFonts w:hint="eastAsia"/>
-        </w:rPr>
-        <w:t>验收清单id</w:t>
-      </w:r>
-      <w:r>
-        <w:t xml:space="preserve"> </w:t>
-      </w:r>
-      <w:r>
-        <w:rPr>
-          <w:rFonts w:hint="eastAsia"/>
-        </w:rPr>
-        <w:t>供应商id</w:t>
-      </w:r>
-      <w:r>
-        <w:t xml:space="preserve"> </w:t>
-      </w:r>
-      <w:r>
-        <w:rPr>
-          <w:rFonts w:hint="eastAsia"/>
-        </w:rPr>
-        <w:t>材料编号；入库</w:t>
-      </w:r>
-      <w:r>
-        <w:rPr>
-          <w:rFonts w:hint="eastAsia"/>
-        </w:rPr>
-        <w:t>日期）</w:t>
-      </w:r>
-    </w:p>
-    <w:p/>
-    <w:p>
-      <w:r>
-        <w:t xml:space="preserve">出库单 </w:t>
-      </w:r>
-      <w:r>
-        <w:rPr>
-          <w:rFonts w:hint="eastAsia"/>
-        </w:rPr>
-        <w:t>出库单</w:t>
-      </w:r>
-      <w:r>
-        <w:t>id 分拣单id 材料编号 材料名称 出库数量 出库日期 货位编码 材料单价 材料总价 组号 学号</w:t>
-      </w:r>
-      <w:r>
-        <w:rPr>
-          <w:rFonts w:hint="eastAsia"/>
-        </w:rPr>
-        <w:t xml:space="preserve"> </w:t>
-      </w:r>
-      <w:r>
-        <w:t xml:space="preserve"> </w:t>
-      </w:r>
-      <w:r>
-        <w:rPr>
-          <w:rFonts w:hint="eastAsia"/>
-        </w:rPr>
-        <w:t>（出库单id</w:t>
-      </w:r>
-      <w:r>
-        <w:t xml:space="preserve"> </w:t>
-      </w:r>
-      <w:r>
-        <w:rPr>
-          <w:rFonts w:hint="eastAsia"/>
-        </w:rPr>
-        <w:t>入库单id</w:t>
-      </w:r>
-      <w:r>
-        <w:t xml:space="preserve"> </w:t>
-      </w:r>
-      <w:r>
-        <w:rPr>
-          <w:rFonts w:hint="eastAsia"/>
-        </w:rPr>
-        <w:t>材料编号</w:t>
-      </w:r>
-      <w:r>
-        <w:t xml:space="preserve"> </w:t>
-      </w:r>
-      <w:r>
-        <w:rPr>
-          <w:rFonts w:hint="eastAsia"/>
-        </w:rPr>
-        <w:t>供应商id</w:t>
-      </w:r>
-      <w:r>
-        <w:t xml:space="preserve"> </w:t>
-      </w:r>
-      <w:r>
-        <w:rPr>
-          <w:rFonts w:hint="eastAsia"/>
-        </w:rPr>
-        <w:t>；入库</w:t>
-      </w:r>
-      <w:r>
-        <w:rPr>
-          <w:rFonts w:hint="eastAsia"/>
-        </w:rPr>
-        <w:t>日期）</w:t>
-      </w:r>
-    </w:p>
-    <w:p/>
-    <w:p>
-      <w:r>
-        <w:t xml:space="preserve">货物分布 </w:t>
-      </w:r>
-    </w:p>
-    <w:p>
-      <w:r>
-        <w:rPr>
-          <w:rFonts w:hint="eastAsia"/>
-        </w:rPr>
-        <w:t>货位编码</w:t>
-      </w:r>
-      <w:r>
-        <w:t xml:space="preserve"> 商品编号 商品名称 商品类别 商品数量 小组编号</w:t>
-      </w:r>
-      <w:r>
-        <w:rPr>
-          <w:rFonts w:hint="eastAsia"/>
-        </w:rPr>
-        <w:t xml:space="preserve"> （货位编号 日期）</w:t>
-      </w:r>
-    </w:p>
-    <w:p/>
-    <w:p>
-      <w:r>
-        <w:t xml:space="preserve">库存帐 </w:t>
-      </w:r>
-    </w:p>
-    <w:p>
-      <w:r>
-        <w:rPr>
-          <w:rFonts w:hint="eastAsia"/>
-        </w:rPr>
-        <w:t>材料</w:t>
-      </w:r>
-      <w:r>
-        <w:t>id 材料数量 组号</w:t>
-      </w:r>
-      <w:r>
-        <w:rPr>
-          <w:rFonts w:hint="eastAsia"/>
-        </w:rPr>
-        <w:t>（材料id</w:t>
-      </w:r>
-      <w:r>
-        <w:t xml:space="preserve"> </w:t>
-      </w:r>
-      <w:r>
-        <w:rPr>
-          <w:rFonts w:hint="eastAsia"/>
-        </w:rPr>
-        <w:t>日期）</w:t>
-      </w:r>
-    </w:p>
-    <w:p>
-      <w:pPr>
-        <w:rPr>
-          <w:rFonts w:hint="eastAsia"/>
-        </w:rPr>
-      </w:pPr>
-    </w:p>
-    <w:p>
-      <w:r>
-        <w:t xml:space="preserve">领料单 </w:t>
-      </w:r>
-    </w:p>
-    <w:p>
-      <w:r>
-        <w:rPr>
-          <w:rFonts w:hint="eastAsia"/>
-        </w:rPr>
-        <w:t>领料</w:t>
-      </w:r>
-      <w:r>
-        <w:rPr>
-          <w:rFonts w:hint="eastAsia"/>
-        </w:rPr>
-        <w:t>单</w:t>
-      </w:r>
-      <w:r>
-        <w:t>id 需求id 领料日期 材料编号 材料名称 请领数量 客户id 客户名称 已分拣 组号</w:t>
-      </w:r>
-      <w:r>
-        <w:rPr>
-          <w:rFonts w:hint="eastAsia"/>
-        </w:rPr>
-        <w:t>（采购</w:t>
-      </w:r>
-      <w:r>
-        <w:rPr>
-          <w:rFonts w:hint="eastAsia"/>
-        </w:rPr>
-        <w:t>订单</w:t>
-      </w:r>
-      <w:r>
-        <w:t>id</w:t>
-      </w:r>
-    </w:p>
-    <w:p>
-      <w:r>
-        <w:rPr>
-          <w:rFonts w:hint="eastAsia"/>
-        </w:rPr>
-        <w:t>采购计划id</w:t>
-      </w:r>
-      <w:r>
-        <w:t xml:space="preserve"> </w:t>
-      </w:r>
-      <w:r>
-        <w:rPr>
-          <w:rFonts w:hint="eastAsia"/>
-        </w:rPr>
-        <w:t>供应商id</w:t>
-      </w:r>
-      <w:r>
-        <w:t xml:space="preserve"> </w:t>
-      </w:r>
-      <w:r>
-        <w:rPr>
-          <w:rFonts w:hint="eastAsia"/>
-        </w:rPr>
-        <w:t>材料id；</w:t>
-      </w:r>
-      <w:r>
-        <w:t xml:space="preserve"> </w:t>
-      </w:r>
-      <w:r>
-        <w:rPr>
-          <w:rFonts w:hint="eastAsia"/>
-        </w:rPr>
-        <w:t>交货日期，下单日期）</w:t>
-      </w:r>
-    </w:p>
-    <w:p>
-      <w:pPr>
-        <w:rPr>
-          <w:rFonts w:hint="eastAsia"/>
-        </w:rPr>
-      </w:pPr>
-    </w:p>
-    <w:p>
-      <w:r>
-        <w:t xml:space="preserve">分拣单 </w:t>
-      </w:r>
-    </w:p>
-    <w:p>
-      <w:pPr>
-        <w:rPr>
-          <w:rFonts w:hint="eastAsia"/>
-        </w:rPr>
-      </w:pPr>
-      <w:r>
-        <w:rPr>
-          <w:rFonts w:hint="eastAsia"/>
-        </w:rPr>
-        <w:t>分拣单</w:t>
-      </w:r>
-      <w:r>
-        <w:t>id 领料单id 制作日期 分拣日期 材料编号 材料名称 分拣数量 货位编码 分拣状态 组号 学号</w:t>
-      </w:r>
-    </w:p>
-    <w:p>
-      <w:r>
-        <w:t xml:space="preserve"> </w:t>
-      </w:r>
-      <w:r>
-        <w:t xml:space="preserve"> </w:t>
-      </w:r>
-      <w:r>
-        <w:rPr>
-          <w:rFonts w:hint="eastAsia"/>
-        </w:rPr>
-        <w:t>（材料</w:t>
-      </w:r>
-      <w:r>
-        <w:rPr>
-          <w:rFonts w:hint="eastAsia"/>
-        </w:rPr>
-        <w:t>编号</w:t>
-      </w:r>
-      <w:r>
-        <w:t xml:space="preserve"> </w:t>
-      </w:r>
-      <w:r>
-        <w:rPr>
-          <w:rFonts w:hint="eastAsia"/>
-        </w:rPr>
-        <w:t>日期）</w:t>
-      </w:r>
-    </w:p>
-    <w:p>
-      <w:pPr>
-        <w:rPr>
-          <w:rFonts w:hint="eastAsia"/>
-        </w:rPr>
-      </w:pPr>
-    </w:p>
-    <w:p>
-      <w:r>
-        <w:t>仓库平面图</w:t>
-      </w:r>
-      <w:r>
-        <w:rPr>
-          <w:rFonts w:hint="eastAsia"/>
-        </w:rPr>
-        <w:t>（图像）</w:t>
-      </w:r>
-    </w:p>
-    <w:p>
-      <w:pPr>
-        <w:rPr>
-          <w:rFonts w:hint="eastAsia"/>
-        </w:rPr>
-      </w:pPr>
-    </w:p>
-    <w:p>
-      <w:r>
-        <w:t xml:space="preserve">供应商评价查询 </w:t>
-      </w:r>
-    </w:p>
-    <w:p>
-      <w:r>
-        <w:rPr>
-          <w:rFonts w:hint="eastAsia"/>
-        </w:rPr>
-        <w:t>供应商</w:t>
-      </w:r>
-      <w:r>
-        <w:t>id 订单id 品种兑现率 数量兑现率 日期兑现率 金额 组号</w:t>
-      </w:r>
-      <w:r>
-        <w:rPr>
-          <w:rFonts w:hint="eastAsia"/>
-        </w:rPr>
-        <w:t>（材料id</w:t>
-      </w:r>
-      <w:r>
-        <w:t xml:space="preserve"> </w:t>
-      </w:r>
-      <w:r>
-        <w:rPr>
-          <w:rFonts w:hint="eastAsia"/>
-        </w:rPr>
-        <w:t>日期）</w:t>
-      </w:r>
-    </w:p>
-    <w:p>
-      <w:pPr>
-        <w:rPr>
-          <w:rFonts w:hint="eastAsia"/>
-        </w:rPr>
-      </w:pPr>
-    </w:p>
-    <w:p>
-      <w:r>
         <w:t>配送单查询</w:t>
       </w:r>
     </w:p>
     <w:p>
-      <w:pPr>
-        <w:rPr>
-          <w:rFonts w:hint="eastAsia"/>
-        </w:rPr>
-      </w:pPr>
       <w:r>
         <w:rPr>
           <w:rFonts w:hint="eastAsia"/>
@@ -3484,6 +4339,64 @@
       </w:r>
       <w:r>
         <w:t xml:space="preserve"> 配送单号 配送时间 小组编号</w:t>
+      </w:r>
+    </w:p>
+    <w:p/>
+    <w:p>
+      <w:r>
+        <w:rPr>
+          <w:rFonts w:hint="eastAsia"/>
+        </w:rPr>
+        <w:t>车辆信息</w:t>
+      </w:r>
+      <w:r>
+        <w:rPr>
+          <w:rFonts w:hint="eastAsia"/>
+        </w:rPr>
+        <w:t xml:space="preserve"> 车辆id</w:t>
+      </w:r>
+      <w:r>
+        <w:t xml:space="preserve"> </w:t>
+      </w:r>
+      <w:r>
+        <w:rPr>
+          <w:rFonts w:hint="eastAsia"/>
+        </w:rPr>
+        <w:t>车牌号 车辆种类（允许装载货物种类 有多种？） 车辆载重上限 车辆体积上限 车辆状态</w:t>
+      </w:r>
+    </w:p>
+    <w:p/>
+    <w:p>
+      <w:r>
+        <w:rPr>
+          <w:rFonts w:hint="eastAsia"/>
+        </w:rPr>
+        <w:t>路线表</w:t>
+      </w:r>
+      <w:r>
+        <w:rPr>
+          <w:rFonts w:hint="eastAsia"/>
+        </w:rPr>
+        <w:t xml:space="preserve"> 路线id</w:t>
+      </w:r>
+      <w:r>
+        <w:t xml:space="preserve"> </w:t>
+      </w:r>
+      <w:r>
+        <w:rPr>
+          <w:rFonts w:hint="eastAsia"/>
+        </w:rPr>
+        <w:t>路线名称 路线公里数</w:t>
+      </w:r>
+    </w:p>
+    <w:p/>
+    <w:p/>
+    <w:p>
+      <w:r>
+        <w:rPr>
+          <w:rFonts w:hint="eastAsia"/>
+        </w:rPr>
+        <w:t xml:space="preserve"> </w:t>
       </w:r>
     </w:p>
     <w:sectPr>
@@ -4402,7 +5315,7 @@
 </file>
 
 <file path=customXml/itemProps1.xml><?xml version="1.0" encoding="utf-8"?>
-<ds:datastoreItem xmlns:ds="http://schemas.openxmlformats.org/officeDocument/2006/customXml" ds:itemID="{044F9F50-EE2A-4618-AD0F-485364654646}">
+<ds:datastoreItem xmlns:ds="http://schemas.openxmlformats.org/officeDocument/2006/customXml" ds:itemID="{95FB2581-6AB0-445C-8C13-5DFA317825D3}">
   <ds:schemaRefs>
     <ds:schemaRef ds:uri="http://schemas.openxmlformats.org/officeDocument/2006/bibliography"/>
   </ds:schemaRefs>
